--- a/Thesis/Thesis 1st Draft.docx
+++ b/Thesis/Thesis 1st Draft.docx
@@ -1389,18 +1389,6 @@
     </w:p>
     <w:p>
       <w:pPr>
-        <w:pStyle w:val="normal0"/>
-        <w:spacing w:line="480" w:lineRule="auto"/>
-        <w:jc w:val="both"/>
-        <w:rPr>
-          <w:rFonts w:ascii="Times New Roman" w:eastAsia="Times New Roman" w:hAnsi="Times New Roman" w:cs="Times New Roman"/>
-          <w:sz w:val="24"/>
-          <w:szCs w:val="24"/>
-        </w:rPr>
-      </w:pPr>
-    </w:p>
-    <w:p>
-      <w:pPr>
         <w:spacing w:line="480" w:lineRule="auto"/>
         <w:jc w:val="center"/>
         <w:rPr>
@@ -1417,6 +1405,7 @@
           <w:color w:val="000000"/>
           <w:u w:val="single"/>
         </w:rPr>
+        <w:lastRenderedPageBreak/>
         <w:t>II. Review of Literature</w:t>
       </w:r>
     </w:p>
@@ -1570,7 +1559,7 @@
           <w:sz w:val="24"/>
           <w:szCs w:val="24"/>
         </w:rPr>
-        <w:t xml:space="preserve">DES is a symmetric encryption algorithm. This means the same key is used to encrypt and decrypt data. The only modification in decryption is the round keys are issued in reverse </w:t>
+        <w:t xml:space="preserve">DES is a symmetric encryption algorithm. This means the same key is used to encrypt and decrypt data. The only modification in decryption is the round keys are issued in reverse order. Each block takes sixteen rounds to encrypt and in these rounds the plaintext is shifted, </w:t>
       </w:r>
       <w:r>
         <w:rPr>
@@ -1579,7 +1568,7 @@
           <w:szCs w:val="24"/>
         </w:rPr>
         <w:lastRenderedPageBreak/>
-        <w:t>order. Each block takes sixteen rounds to encrypt and in these rounds the plaintext is shifted, permuted, expanded, condensed, and substituted to achieve an output that has no statistical correlation to the inputted data [4].</w:t>
+        <w:t>permuted, expanded, condensed, and substituted to achieve an output that has no statistical correlation to the inputted data [4].</w:t>
       </w:r>
     </w:p>
     <w:p>
@@ -1689,6 +1678,7 @@
           <w:szCs w:val="24"/>
           <w:lang w:val="en-US"/>
         </w:rPr>
+        <w:lastRenderedPageBreak/>
         <w:drawing>
           <wp:inline distT="114300" distB="114300" distL="114300" distR="114300" wp14:anchorId="41847996" wp14:editId="12394224">
             <wp:extent cx="4738688" cy="2616150"/>
@@ -1798,7 +1788,6 @@
           <w:sz w:val="24"/>
           <w:szCs w:val="24"/>
         </w:rPr>
-        <w:lastRenderedPageBreak/>
         <w:t>The next phase is the Initial Round phase. The only stage that occurs in this phase is AddRoundKey. In this stage the inputted plaintext is XORed with the a round key, K</w:t>
       </w:r>
       <w:r>
@@ -1838,6 +1827,7 @@
           <w:sz w:val="24"/>
           <w:szCs w:val="24"/>
         </w:rPr>
+        <w:lastRenderedPageBreak/>
         <w:t>The Rounds phase has four different stages in it, SubBytes, ShiftRows, MixColumns, and AddRoundKey. The stages are repeated nine times before moving onto the Final Round phase. SubBytes consists of inputting the bytes into an S-box lookup table where they are substituted by their corresponding table values. Figure 2 shows a representation of the mappings of inputs of the S-Box to the outputs of the S-Box.</w:t>
       </w:r>
     </w:p>
@@ -2853,6 +2843,32 @@
         </w:rPr>
       </w:pPr>
     </w:p>
+    <w:p>
+      <w:pPr>
+        <w:pStyle w:val="normal0"/>
+        <w:spacing w:line="480" w:lineRule="auto"/>
+        <w:ind w:firstLine="720"/>
+        <w:jc w:val="both"/>
+        <w:rPr>
+          <w:rFonts w:ascii="Times New Roman" w:eastAsia="Times New Roman" w:hAnsi="Times New Roman" w:cs="Times New Roman"/>
+          <w:sz w:val="24"/>
+          <w:szCs w:val="24"/>
+        </w:rPr>
+      </w:pPr>
+    </w:p>
+    <w:p>
+      <w:pPr>
+        <w:pStyle w:val="normal0"/>
+        <w:spacing w:line="480" w:lineRule="auto"/>
+        <w:ind w:firstLine="720"/>
+        <w:jc w:val="both"/>
+        <w:rPr>
+          <w:rFonts w:ascii="Times New Roman" w:eastAsia="Times New Roman" w:hAnsi="Times New Roman" w:cs="Times New Roman"/>
+          <w:sz w:val="24"/>
+          <w:szCs w:val="24"/>
+        </w:rPr>
+      </w:pPr>
+    </w:p>
     <w:tbl>
       <w:tblPr>
         <w:tblW w:w="4320" w:type="dxa"/>
@@ -2905,6 +2921,7 @@
                 <w:sz w:val="20"/>
                 <w:szCs w:val="20"/>
               </w:rPr>
+              <w:lastRenderedPageBreak/>
               <w:t>Symbol</w:t>
             </w:r>
           </w:p>
@@ -3047,7 +3064,6 @@
                 <w:sz w:val="16"/>
                 <w:szCs w:val="16"/>
               </w:rPr>
-              <w:lastRenderedPageBreak/>
               <w:t>CT</w:t>
             </w:r>
             <w:r>
@@ -4273,7 +4289,7 @@
           <w:sz w:val="24"/>
           <w:szCs w:val="24"/>
         </w:rPr>
-        <w:t xml:space="preserve">The power traces in each set are then averaged together. If the sets are split correctly, there is a specific point at which all power traces in Set 1 are computing a 1 value and all power traces in Set 0 are computing a 0 value. These two traces are then subtracted from one another. </w:t>
+        <w:t xml:space="preserve">The power traces in each set are then averaged together. If the sets are split correctly, there is a specific point at which all power traces in Set 1 are computing a 1 value and all power </w:t>
       </w:r>
       <w:r>
         <w:rPr>
@@ -4282,7 +4298,7 @@
           <w:szCs w:val="24"/>
         </w:rPr>
         <w:lastRenderedPageBreak/>
-        <w:t>The variation in Set 1 and Set 0 will result in a spike after the subtraction. This spike indicates a correct key guess.</w:t>
+        <w:t>traces in Set 0 are computing a 0 value. These two traces are then subtracted from one another. The variation in Set 1 and Set 0 will result in a spike after the subtraction. This spike indicates a correct key guess.</w:t>
       </w:r>
     </w:p>
     <w:tbl>
@@ -6280,42 +6296,6 @@
         <w:t>Process of taking trace j and using key guess K to predict the output of the S-Box I. Selection function, S, in this case is simply selecting the most significant bit of I.</w:t>
       </w:r>
     </w:p>
-    <w:p>
-      <w:pPr>
-        <w:pStyle w:val="normal0"/>
-        <w:spacing w:line="480" w:lineRule="auto"/>
-        <w:jc w:val="both"/>
-        <w:rPr>
-          <w:rFonts w:ascii="Times New Roman" w:eastAsia="Times New Roman" w:hAnsi="Times New Roman" w:cs="Times New Roman"/>
-          <w:sz w:val="24"/>
-          <w:szCs w:val="24"/>
-        </w:rPr>
-      </w:pPr>
-    </w:p>
-    <w:p>
-      <w:pPr>
-        <w:pStyle w:val="normal0"/>
-        <w:spacing w:line="480" w:lineRule="auto"/>
-        <w:jc w:val="both"/>
-        <w:rPr>
-          <w:rFonts w:ascii="Times New Roman" w:eastAsia="Times New Roman" w:hAnsi="Times New Roman" w:cs="Times New Roman"/>
-          <w:sz w:val="24"/>
-          <w:szCs w:val="24"/>
-        </w:rPr>
-      </w:pPr>
-    </w:p>
-    <w:p>
-      <w:pPr>
-        <w:pStyle w:val="normal0"/>
-        <w:spacing w:line="480" w:lineRule="auto"/>
-        <w:jc w:val="both"/>
-        <w:rPr>
-          <w:rFonts w:ascii="Times New Roman" w:eastAsia="Times New Roman" w:hAnsi="Times New Roman" w:cs="Times New Roman"/>
-          <w:sz w:val="24"/>
-          <w:szCs w:val="24"/>
-        </w:rPr>
-      </w:pPr>
-    </w:p>
     <w:tbl>
       <w:tblPr>
         <w:tblW w:w="6420" w:type="dxa"/>
@@ -7087,14 +7067,7 @@
         <w:rPr>
           <w:rFonts w:ascii="Times New Roman" w:eastAsia="Times New Roman" w:hAnsi="Times New Roman" w:cs="Times New Roman"/>
         </w:rPr>
-        <w:t xml:space="preserve"> The power traces are separated into two sets. One for the traces that, according to the key guess K, should have a 0 as their selection function output and one for traces that should have a 1. The power </w:t>
-      </w:r>
-      <w:r>
-        <w:rPr>
-          <w:rFonts w:ascii="Times New Roman" w:eastAsia="Times New Roman" w:hAnsi="Times New Roman" w:cs="Times New Roman"/>
-        </w:rPr>
-        <w:lastRenderedPageBreak/>
-        <w:t>traces in each set are averaged together and then the set averages are subtracted from each other to examine correlation.</w:t>
+        <w:t xml:space="preserve"> The power traces are separated into two sets. One for the traces that, according to the key guess K, should have a 0 as their selection function output and one for traces that should have a 1. The power traces in each set are averaged together and then the set averages are subtracted from each other to examine correlation.</w:t>
       </w:r>
     </w:p>
     <w:p>
@@ -7273,47 +7246,29 @@
         <w:rPr>
           <w:rFonts w:ascii="Times New Roman" w:eastAsia="Times New Roman" w:hAnsi="Times New Roman" w:cs="Times New Roman"/>
         </w:rPr>
-        <w:t xml:space="preserve"> The top two power traces represent the average power consumption of Set 0 and Set 1. The third power trace shows the result of the subtraction of the top two traces. The fourth trace is a zoomed in </w:t>
-      </w:r>
-      <w:r>
-        <w:rPr>
-          <w:rFonts w:ascii="Times New Roman" w:eastAsia="Times New Roman" w:hAnsi="Times New Roman" w:cs="Times New Roman"/>
+        <w:t xml:space="preserve"> The top two power traces represent the average power consumption of Set 0 and Set 1. The third power trace shows the result of the subtraction of the top two traces. The fourth trace is a zoomed in version of the third. The spikes relate to differences in the average power traces of the sets and indicate a correct key guess (after [3]).</w:t>
+      </w:r>
+    </w:p>
+    <w:p>
+      <w:pPr>
+        <w:pStyle w:val="normal0"/>
+        <w:spacing w:line="480" w:lineRule="auto"/>
+        <w:jc w:val="both"/>
+        <w:rPr>
+          <w:rFonts w:ascii="Times New Roman" w:eastAsia="Times New Roman" w:hAnsi="Times New Roman" w:cs="Times New Roman"/>
+          <w:i/>
+          <w:sz w:val="24"/>
+          <w:szCs w:val="24"/>
+        </w:rPr>
+      </w:pPr>
+      <w:r>
+        <w:rPr>
+          <w:rFonts w:ascii="Times New Roman" w:eastAsia="Times New Roman" w:hAnsi="Times New Roman" w:cs="Times New Roman"/>
+          <w:i/>
+          <w:sz w:val="24"/>
+          <w:szCs w:val="24"/>
         </w:rPr>
         <w:lastRenderedPageBreak/>
-        <w:t xml:space="preserve">version of the third. The spikes relate to differences in the average power traces of the sets and indicate a correct key guess (after [3]). </w:t>
-      </w:r>
-    </w:p>
-    <w:p>
-      <w:pPr>
-        <w:pStyle w:val="normal0"/>
-        <w:spacing w:line="480" w:lineRule="auto"/>
-        <w:jc w:val="both"/>
-        <w:rPr>
-          <w:rFonts w:ascii="Times New Roman" w:eastAsia="Times New Roman" w:hAnsi="Times New Roman" w:cs="Times New Roman"/>
-          <w:sz w:val="24"/>
-          <w:szCs w:val="24"/>
-        </w:rPr>
-      </w:pPr>
-    </w:p>
-    <w:p>
-      <w:pPr>
-        <w:pStyle w:val="normal0"/>
-        <w:spacing w:line="480" w:lineRule="auto"/>
-        <w:jc w:val="both"/>
-        <w:rPr>
-          <w:rFonts w:ascii="Times New Roman" w:eastAsia="Times New Roman" w:hAnsi="Times New Roman" w:cs="Times New Roman"/>
-          <w:i/>
-          <w:sz w:val="24"/>
-          <w:szCs w:val="24"/>
-        </w:rPr>
-      </w:pPr>
-      <w:r>
-        <w:rPr>
-          <w:rFonts w:ascii="Times New Roman" w:eastAsia="Times New Roman" w:hAnsi="Times New Roman" w:cs="Times New Roman"/>
-          <w:i/>
-          <w:sz w:val="24"/>
-          <w:szCs w:val="24"/>
-        </w:rPr>
         <w:t>iii. Correlation Power Analysis</w:t>
       </w:r>
     </w:p>
@@ -7483,40 +7438,48 @@
           <w:sz w:val="24"/>
           <w:szCs w:val="24"/>
         </w:rPr>
+        <w:t xml:space="preserve">This attack is made up of 4 different </w:t>
+      </w:r>
+      <w:r>
+        <w:rPr>
+          <w:rFonts w:ascii="Times New Roman" w:eastAsia="Times New Roman" w:hAnsi="Times New Roman" w:cs="Times New Roman"/>
+          <w:sz w:val="24"/>
+          <w:szCs w:val="24"/>
+        </w:rPr>
+        <w:t>stages</w:t>
+      </w:r>
+      <w:r>
+        <w:rPr>
+          <w:rFonts w:ascii="Times New Roman" w:eastAsia="Times New Roman" w:hAnsi="Times New Roman" w:cs="Times New Roman"/>
+          <w:sz w:val="24"/>
+          <w:szCs w:val="24"/>
+        </w:rPr>
+        <w:t xml:space="preserve">. The first is creating a model </w:t>
+      </w:r>
+      <w:r>
+        <w:rPr>
+          <w:rFonts w:ascii="Times New Roman" w:eastAsia="Times New Roman" w:hAnsi="Times New Roman" w:cs="Times New Roman"/>
+          <w:sz w:val="24"/>
+          <w:szCs w:val="24"/>
+        </w:rPr>
+        <w:t>which allows for comparison between recorded power consumptions and generated power consumptions, obtained from using the key byte guess and the known</w:t>
+      </w:r>
+      <w:r>
+        <w:rPr>
+          <w:rFonts w:ascii="Times New Roman" w:eastAsia="Times New Roman" w:hAnsi="Times New Roman" w:cs="Times New Roman"/>
+          <w:sz w:val="24"/>
+          <w:szCs w:val="24"/>
+        </w:rPr>
+        <w:t xml:space="preserve">. In this case the most effective model is the </w:t>
+      </w:r>
+      <w:r>
+        <w:rPr>
+          <w:rFonts w:ascii="Times New Roman" w:eastAsia="Times New Roman" w:hAnsi="Times New Roman" w:cs="Times New Roman"/>
+          <w:sz w:val="24"/>
+          <w:szCs w:val="24"/>
+        </w:rPr>
         <w:lastRenderedPageBreak/>
-        <w:t xml:space="preserve">This attack is made up of 4 different </w:t>
-      </w:r>
-      <w:r>
-        <w:rPr>
-          <w:rFonts w:ascii="Times New Roman" w:eastAsia="Times New Roman" w:hAnsi="Times New Roman" w:cs="Times New Roman"/>
-          <w:sz w:val="24"/>
-          <w:szCs w:val="24"/>
-        </w:rPr>
-        <w:t>stages</w:t>
-      </w:r>
-      <w:r>
-        <w:rPr>
-          <w:rFonts w:ascii="Times New Roman" w:eastAsia="Times New Roman" w:hAnsi="Times New Roman" w:cs="Times New Roman"/>
-          <w:sz w:val="24"/>
-          <w:szCs w:val="24"/>
-        </w:rPr>
-        <w:t xml:space="preserve">. The first is creating a model </w:t>
-      </w:r>
-      <w:r>
-        <w:rPr>
-          <w:rFonts w:ascii="Times New Roman" w:eastAsia="Times New Roman" w:hAnsi="Times New Roman" w:cs="Times New Roman"/>
-          <w:sz w:val="24"/>
-          <w:szCs w:val="24"/>
-        </w:rPr>
-        <w:t>which allows for comparison between recorded power consumptions and generated power consumptions, obtained from using the key byte guess and the known</w:t>
-      </w:r>
-      <w:r>
-        <w:rPr>
-          <w:rFonts w:ascii="Times New Roman" w:eastAsia="Times New Roman" w:hAnsi="Times New Roman" w:cs="Times New Roman"/>
-          <w:sz w:val="24"/>
-          <w:szCs w:val="24"/>
-        </w:rPr>
-        <w:t xml:space="preserve">. In this case the most effective model is the Hamming Weight model. Hamming Weight is the number of 1’s existing in a bit stream. For example: </w:t>
+        <w:t xml:space="preserve">Hamming Weight model. Hamming Weight is the number of 1’s existing in a bit stream. For example: </w:t>
       </w:r>
     </w:p>
     <w:p>
@@ -7778,7 +7741,6 @@
           <w:sz w:val="24"/>
           <w:szCs w:val="24"/>
         </w:rPr>
-        <w:lastRenderedPageBreak/>
         <w:t>d → individual trace</w:t>
       </w:r>
     </w:p>
@@ -7881,7 +7843,7 @@
     <w:p>
       <w:pPr>
         <w:pStyle w:val="normal0"/>
-        <w:ind w:left="720"/>
+        <w:spacing w:line="480" w:lineRule="auto"/>
         <w:jc w:val="both"/>
         <w:rPr>
           <w:rFonts w:ascii="Times New Roman" w:eastAsia="Times New Roman" w:hAnsi="Times New Roman" w:cs="Times New Roman"/>
@@ -7889,24 +7851,13 @@
           <w:szCs w:val="24"/>
         </w:rPr>
       </w:pPr>
-    </w:p>
-    <w:p>
-      <w:pPr>
-        <w:pStyle w:val="normal0"/>
-        <w:spacing w:line="480" w:lineRule="auto"/>
-        <w:jc w:val="both"/>
-        <w:rPr>
-          <w:rFonts w:ascii="Times New Roman" w:eastAsia="Times New Roman" w:hAnsi="Times New Roman" w:cs="Times New Roman"/>
-          <w:sz w:val="24"/>
-          <w:szCs w:val="24"/>
-        </w:rPr>
-      </w:pPr>
-      <w:r>
-        <w:rPr>
-          <w:rFonts w:ascii="Times New Roman" w:eastAsia="Times New Roman" w:hAnsi="Times New Roman" w:cs="Times New Roman"/>
-          <w:sz w:val="24"/>
-          <w:szCs w:val="24"/>
-        </w:rPr>
+      <w:r>
+        <w:rPr>
+          <w:rFonts w:ascii="Times New Roman" w:eastAsia="Times New Roman" w:hAnsi="Times New Roman" w:cs="Times New Roman"/>
+          <w:sz w:val="24"/>
+          <w:szCs w:val="24"/>
+        </w:rPr>
+        <w:lastRenderedPageBreak/>
         <w:t xml:space="preserve">Using this equation the attack finds the highest value of  </w:t>
       </w:r>
       <w:r>
@@ -8098,8 +8049,20 @@
           <w:sz w:val="24"/>
           <w:szCs w:val="24"/>
         </w:rPr>
-        <w:t xml:space="preserve">One way to defend against an attack on a system is by being able to sense when an attack is happening. The design proposed in [8] uses a Security Primitive Controller (SPC) to implement the systems security operations. Their design also includes a System Security Controller (SSC) whose main purpose is to detect when the system is being attacked. This controller uses sensors connected to the battery, the bus, other communication channels, and </w:t>
-      </w:r>
+        <w:t>One way to defend against an attack on a system is by being able to sense when an attack is happening. The design proposed in [8] uses a Security Primitive Controller (SPC) to implement the systems security operations. Their design also includes a System Security Controller (SSC) whose main purpose is to detect when the system is being attacked. This controller uses sensors connected to the battery, the bus, other communication channels, and other security primitives to detect out of the ordinary behaviors resulting from fault injections or abnormal operations.</w:t>
+      </w:r>
+    </w:p>
+    <w:p>
+      <w:pPr>
+        <w:pStyle w:val="normal0"/>
+        <w:spacing w:line="480" w:lineRule="auto"/>
+        <w:jc w:val="both"/>
+        <w:rPr>
+          <w:rFonts w:ascii="Times New Roman" w:eastAsia="Times New Roman" w:hAnsi="Times New Roman" w:cs="Times New Roman"/>
+          <w:sz w:val="24"/>
+          <w:szCs w:val="24"/>
+        </w:rPr>
+      </w:pPr>
       <w:r>
         <w:rPr>
           <w:rFonts w:ascii="Times New Roman" w:eastAsia="Times New Roman" w:hAnsi="Times New Roman" w:cs="Times New Roman"/>
@@ -8107,26 +8070,6 @@
           <w:szCs w:val="24"/>
         </w:rPr>
         <w:lastRenderedPageBreak/>
-        <w:t>other security primitives to detect out of the ordinary behaviors resulting from fault injections or abnormal operations.</w:t>
-      </w:r>
-    </w:p>
-    <w:p>
-      <w:pPr>
-        <w:pStyle w:val="normal0"/>
-        <w:spacing w:line="480" w:lineRule="auto"/>
-        <w:jc w:val="both"/>
-        <w:rPr>
-          <w:rFonts w:ascii="Times New Roman" w:eastAsia="Times New Roman" w:hAnsi="Times New Roman" w:cs="Times New Roman"/>
-          <w:sz w:val="24"/>
-          <w:szCs w:val="24"/>
-        </w:rPr>
-      </w:pPr>
-      <w:r>
-        <w:rPr>
-          <w:rFonts w:ascii="Times New Roman" w:eastAsia="Times New Roman" w:hAnsi="Times New Roman" w:cs="Times New Roman"/>
-          <w:sz w:val="24"/>
-          <w:szCs w:val="24"/>
-        </w:rPr>
         <w:tab/>
         <w:t>The SSC has the ability to interrupt the SPC. Depending on the irregularity the SSC senses in the system, it will instruct the SPC to perform a specific function. This type of system defends against power analysis by detecting when the power consumption of the device is being monitored by an outside source. The SSC will detect this intrusion and will instruct the SPC to halt the encryption module. By halting the encryption module, the power traces collected by the outside entity will not be sufficient for data analysis.</w:t>
       </w:r>
@@ -8228,7 +8171,7 @@
           <w:szCs w:val="24"/>
         </w:rPr>
         <w:tab/>
-        <w:t xml:space="preserve">Attackers need to observe a system for a period of time before being able to successfully attack it. They look for patterns based on time intervals and correlate these patterns to specific functions in the system. By randomizing the amount of clock cycles before an instruction </w:t>
+        <w:t xml:space="preserve">Attackers need to observe a system for a period of time before being able to successfully attack it. They look for patterns based on time intervals and correlate these patterns to specific functions in the system. By randomizing the amount of clock cycles before an instruction executes, there will be no clear time interval for each operation. Irrelevant instructions can be inserted into the instruction path to delay the execution of the thread. An attacker will not be able </w:t>
       </w:r>
       <w:r>
         <w:rPr>
@@ -8237,7 +8180,7 @@
           <w:szCs w:val="24"/>
         </w:rPr>
         <w:lastRenderedPageBreak/>
-        <w:t>executes, there will be no clear time interval for each operation. Irrelevant instructions can be inserted into the instruction path to delay the execution of the thread. An attacker will not be able to tell which instructions are placeholders and which are relevant to the thread’s execution. This defence works especially well against power analysis. The varying number of clock cycles needed for execution throws off the alignment of power traces making them significantly more challenging to compare to one another.</w:t>
+        <w:t>to tell which instructions are placeholders and which are relevant to the thread’s execution. This defence works especially well against power analysis. The varying number of clock cycles needed for execution throws off the alignment of power traces making them significantly more challenging to compare to one another.</w:t>
       </w:r>
     </w:p>
     <w:p>
@@ -8335,8 +8278,16 @@
           <w:sz w:val="24"/>
           <w:szCs w:val="24"/>
         </w:rPr>
+        <w:t xml:space="preserve">Sensor Amplifier Based Logic (SABL) is a type of Dynamic and Differential Logic and is used on Application Specific Integrated Circuits (ASIC) [1]. In SABL, there are two phases, a </w:t>
+      </w:r>
+      <w:r>
+        <w:rPr>
+          <w:rFonts w:ascii="Times New Roman" w:eastAsia="Times New Roman" w:hAnsi="Times New Roman" w:cs="Times New Roman"/>
+          <w:sz w:val="24"/>
+          <w:szCs w:val="24"/>
+        </w:rPr>
         <w:lastRenderedPageBreak/>
-        <w:t xml:space="preserve">Sensor Amplifier Based Logic (SABL) is a type of Dynamic and Differential Logic and is used on Application Specific Integrated Circuits (ASIC) [1]. In SABL, there are two phases, a precharge phase and an evaluation phase. The output of each individual gate is ANDed with the precharge value. Reference [1] explains, “whenever the precharge signal is 1, the outputs are predischarged to 0 independently of the input-values.” The problem with this approach is the design area is essentially quadrupling. For every gate in the design, one, its complement gate needs to be added and two, an AND gate has to be added for every true gate and for every complement gate. </w:t>
+        <w:t xml:space="preserve">precharge phase and an evaluation phase. The output of each individual gate is ANDed with the precharge value. Reference [1] explains, “whenever the precharge signal is 1, the outputs are predischarged to 0 independently of the input-values.” The problem with this approach is the design area is essentially quadrupling. For every gate in the design, one, its complement gate needs to be added and two, an AND gate has to be added for every true gate and for every complement gate. </w:t>
       </w:r>
     </w:p>
     <w:p>
@@ -8809,18 +8760,6 @@
       <w:pPr>
         <w:pStyle w:val="normal0"/>
         <w:spacing w:line="480" w:lineRule="auto"/>
-        <w:jc w:val="both"/>
-        <w:rPr>
-          <w:rFonts w:ascii="Times New Roman" w:eastAsia="Times New Roman" w:hAnsi="Times New Roman" w:cs="Times New Roman"/>
-          <w:sz w:val="24"/>
-          <w:szCs w:val="24"/>
-        </w:rPr>
-      </w:pPr>
-    </w:p>
-    <w:p>
-      <w:pPr>
-        <w:pStyle w:val="normal0"/>
-        <w:spacing w:line="480" w:lineRule="auto"/>
         <w:ind w:firstLine="720"/>
         <w:jc w:val="both"/>
         <w:rPr>
@@ -9024,7 +8963,6 @@
     <w:p>
       <w:pPr>
         <w:spacing w:line="480" w:lineRule="auto"/>
-        <w:jc w:val="center"/>
         <w:rPr>
           <w:b/>
           <w:bCs/>
@@ -9036,7 +8974,6 @@
     <w:p>
       <w:pPr>
         <w:spacing w:line="480" w:lineRule="auto"/>
-        <w:jc w:val="center"/>
         <w:rPr>
           <w:b/>
           <w:bCs/>
@@ -9048,7 +8985,17 @@
     <w:p>
       <w:pPr>
         <w:spacing w:line="480" w:lineRule="auto"/>
-        <w:jc w:val="center"/>
+        <w:rPr>
+          <w:b/>
+          <w:bCs/>
+          <w:color w:val="000000"/>
+          <w:u w:val="single"/>
+        </w:rPr>
+      </w:pPr>
+    </w:p>
+    <w:p>
+      <w:pPr>
+        <w:spacing w:line="480" w:lineRule="auto"/>
         <w:rPr>
           <w:b/>
           <w:bCs/>
@@ -9717,16 +9664,6 @@
       <w:pPr>
         <w:pStyle w:val="normal0"/>
         <w:spacing w:line="480" w:lineRule="auto"/>
-        <w:jc w:val="both"/>
-        <w:rPr>
-          <w:rFonts w:ascii="Times New Roman" w:eastAsia="Times New Roman" w:hAnsi="Times New Roman" w:cs="Times New Roman"/>
-        </w:rPr>
-      </w:pPr>
-    </w:p>
-    <w:p>
-      <w:pPr>
-        <w:pStyle w:val="normal0"/>
-        <w:spacing w:line="480" w:lineRule="auto"/>
         <w:ind w:firstLine="720"/>
         <w:jc w:val="both"/>
         <w:rPr>
@@ -9741,8 +9678,16 @@
           <w:sz w:val="24"/>
           <w:szCs w:val="24"/>
         </w:rPr>
+        <w:t xml:space="preserve">The next step involved importing the power traces that were collected into the ChipWhisperer Analyze program. The Analyze program takes in all the power traces and uses </w:t>
+      </w:r>
+      <w:r>
+        <w:rPr>
+          <w:rFonts w:ascii="Times New Roman" w:eastAsia="Times New Roman" w:hAnsi="Times New Roman" w:cs="Times New Roman"/>
+          <w:sz w:val="24"/>
+          <w:szCs w:val="24"/>
+        </w:rPr>
         <w:lastRenderedPageBreak/>
-        <w:t>The next step involved importing the power traces that were collected into the ChipWhisperer Analyze program. The Analyze program takes in all the power traces and uses them to conduct a CPA attack. I set the target point to the output of the S-Box in the last round of encryption. The attack took about 9 minutes and the keys of the system were uncovered. Considering this attack in full only took about 20 minutes, the default AES core used in the tutorial is not a secure one against side channel attacks.</w:t>
+        <w:t>them to conduct a CPA attack. I set the target point to the output of the S-Box in the last round of encryption. The attack took about 9 minutes and the keys of the system were uncovered. Considering this attack in full only took about 20 minutes, the default AES core used in the tutorial is not a secure one against side channel attacks.</w:t>
       </w:r>
     </w:p>
     <w:p>
@@ -9905,48 +9850,42 @@
         <w:rPr>
           <w:rFonts w:ascii="Times New Roman" w:eastAsia="Times New Roman" w:hAnsi="Times New Roman" w:cs="Times New Roman"/>
         </w:rPr>
-        <w:t xml:space="preserve"> The spike around sample number 50 represents a correct key guess for both byte 0, shown in top figure, and byte 7, shown in bottom figure. The spikes occur at the same point in each plot because </w:t>
-      </w:r>
-      <w:r>
-        <w:rPr>
-          <w:rFonts w:ascii="Times New Roman" w:eastAsia="Times New Roman" w:hAnsi="Times New Roman" w:cs="Times New Roman"/>
+        <w:t xml:space="preserve"> The spike around sample number 50 represents a correct key guess for both byte 0, shown in top figure, and byte 7, shown in bottom figure. The spikes occur at the same point in each plot because this is the point in the power trace where the output of the S-Box is evaluated and where the attack is targeting. The incorrect key guesses hover around 0 with no prevalent spikes.</w:t>
+      </w:r>
+    </w:p>
+    <w:p>
+      <w:pPr>
+        <w:pStyle w:val="normal0"/>
+        <w:spacing w:line="480" w:lineRule="auto"/>
+        <w:jc w:val="both"/>
+        <w:rPr>
+          <w:rFonts w:ascii="Times New Roman" w:eastAsia="Times New Roman" w:hAnsi="Times New Roman" w:cs="Times New Roman"/>
+          <w:sz w:val="24"/>
+          <w:szCs w:val="24"/>
+        </w:rPr>
+      </w:pPr>
+    </w:p>
+    <w:p>
+      <w:pPr>
+        <w:pStyle w:val="normal0"/>
+        <w:spacing w:line="480" w:lineRule="auto"/>
+        <w:rPr>
+          <w:rFonts w:ascii="Times New Roman" w:eastAsia="Times New Roman" w:hAnsi="Times New Roman" w:cs="Times New Roman"/>
+          <w:i/>
+          <w:sz w:val="24"/>
+          <w:szCs w:val="24"/>
+          <w:u w:val="single"/>
+        </w:rPr>
+      </w:pPr>
+      <w:r>
+        <w:rPr>
+          <w:rFonts w:ascii="Times New Roman" w:eastAsia="Times New Roman" w:hAnsi="Times New Roman" w:cs="Times New Roman"/>
+          <w:i/>
+          <w:sz w:val="24"/>
+          <w:szCs w:val="24"/>
+          <w:u w:val="single"/>
         </w:rPr>
         <w:lastRenderedPageBreak/>
-        <w:t>this is the point in the power trace where the output of the S-Box is evaluated and where the attack is targeting. The incorrect key guesses hover around 0 with no prevalent spikes.</w:t>
-      </w:r>
-    </w:p>
-    <w:p>
-      <w:pPr>
-        <w:pStyle w:val="normal0"/>
-        <w:spacing w:line="480" w:lineRule="auto"/>
-        <w:jc w:val="both"/>
-        <w:rPr>
-          <w:rFonts w:ascii="Times New Roman" w:eastAsia="Times New Roman" w:hAnsi="Times New Roman" w:cs="Times New Roman"/>
-          <w:sz w:val="24"/>
-          <w:szCs w:val="24"/>
-        </w:rPr>
-      </w:pPr>
-    </w:p>
-    <w:p>
-      <w:pPr>
-        <w:pStyle w:val="normal0"/>
-        <w:spacing w:line="480" w:lineRule="auto"/>
-        <w:rPr>
-          <w:rFonts w:ascii="Times New Roman" w:eastAsia="Times New Roman" w:hAnsi="Times New Roman" w:cs="Times New Roman"/>
-          <w:i/>
-          <w:sz w:val="24"/>
-          <w:szCs w:val="24"/>
-          <w:u w:val="single"/>
-        </w:rPr>
-      </w:pPr>
-      <w:r>
-        <w:rPr>
-          <w:rFonts w:ascii="Times New Roman" w:eastAsia="Times New Roman" w:hAnsi="Times New Roman" w:cs="Times New Roman"/>
-          <w:i/>
-          <w:sz w:val="24"/>
-          <w:szCs w:val="24"/>
-          <w:u w:val="single"/>
-        </w:rPr>
         <w:t>C. WDDL Conversion Script</w:t>
       </w:r>
     </w:p>
@@ -10052,7 +9991,7 @@
           <w:sz w:val="24"/>
           <w:szCs w:val="24"/>
         </w:rPr>
-        <w:t xml:space="preserve">Once the entire Verilog file was parsed and all the modules were recorded in Module object list, the next step was to write the modules back to the output file and at the same time modify any of the modules that needed to be converted to WDDL. If the module was to be </w:t>
+        <w:t xml:space="preserve">Once the entire Verilog file was parsed and all the modules were recorded in Module object list, the next step was to write the modules back to the output file and at the same time modify any of the modules that needed to be converted to WDDL. If the module was to be converted to WDDL format the following occurs. For every input and output in the module, a wire needed to be declared to hold the complement of that input or output. Along with this, for </w:t>
       </w:r>
       <w:r>
         <w:rPr>
@@ -10061,7 +10000,7 @@
           <w:szCs w:val="24"/>
         </w:rPr>
         <w:lastRenderedPageBreak/>
-        <w:t>converted to WDDL format the following occurs. For every input and output in the module, a wire needed to be declared to hold the complement of that input or output. Along with this, for every wire declared in the module there needed to be an additional wire declared to hold the complement value of the wire. The next step was to modify the gate list. This is where the real WDDL modification took place. The script iterates through the gate list and for every AND or OR gate, it took its inputs and its output, found their complements, and created a complement gate for it. This complement gate was stored back into the gate list to be written to the new file.</w:t>
+        <w:t>every wire declared in the module there needed to be an additional wire declared to hold the complement value of the wire. The next step was to modify the gate list. This is where the real WDDL modification took place. The script iterates through the gate list and for every AND or OR gate, it took its inputs and its output, found their complements, and created a complement gate for it. This complement gate was stored back into the gate list to be written to the new file.</w:t>
       </w:r>
     </w:p>
     <w:p>
@@ -11175,7 +11114,6 @@
           <w:rFonts w:ascii="Times New Roman" w:eastAsia="Times New Roman" w:hAnsi="Times New Roman" w:cs="Times New Roman"/>
           <w:b/>
         </w:rPr>
-        <w:lastRenderedPageBreak/>
         <w:t>Figure 15</w:t>
       </w:r>
       <w:r>
@@ -13243,43 +13181,30 @@
           <w:sz w:val="24"/>
           <w:szCs w:val="24"/>
         </w:rPr>
+        <w:t>The script takes only several seconds to execute and, because of the way it was design, it is easy for the user to be able to change the modules that need to be modified. This allowed me to quickly modify and generate different WDDL designs for the AES core.</w:t>
+      </w:r>
+    </w:p>
+    <w:p>
+      <w:pPr>
+        <w:pStyle w:val="normal0"/>
+        <w:spacing w:line="480" w:lineRule="auto"/>
+        <w:rPr>
+          <w:rFonts w:ascii="Times New Roman" w:eastAsia="Times New Roman" w:hAnsi="Times New Roman" w:cs="Times New Roman"/>
+          <w:i/>
+          <w:sz w:val="24"/>
+          <w:szCs w:val="24"/>
+          <w:u w:val="single"/>
+        </w:rPr>
+      </w:pPr>
+      <w:r>
+        <w:rPr>
+          <w:rFonts w:ascii="Times New Roman" w:eastAsia="Times New Roman" w:hAnsi="Times New Roman" w:cs="Times New Roman"/>
+          <w:i/>
+          <w:sz w:val="24"/>
+          <w:szCs w:val="24"/>
+          <w:u w:val="single"/>
+        </w:rPr>
         <w:lastRenderedPageBreak/>
-        <w:t>The script takes only several seconds to execute and, because of the way it was design, it is easy for the user to be able to change the modules that need to be modified. This allowed me to quickly modify and generate different WDDL designs for the AES core.</w:t>
-      </w:r>
-    </w:p>
-    <w:p>
-      <w:pPr>
-        <w:pStyle w:val="normal0"/>
-        <w:spacing w:line="480" w:lineRule="auto"/>
-        <w:ind w:firstLine="720"/>
-        <w:jc w:val="both"/>
-        <w:rPr>
-          <w:rFonts w:ascii="Times New Roman" w:eastAsia="Times New Roman" w:hAnsi="Times New Roman" w:cs="Times New Roman"/>
-          <w:sz w:val="24"/>
-          <w:szCs w:val="24"/>
-        </w:rPr>
-      </w:pPr>
-    </w:p>
-    <w:p>
-      <w:pPr>
-        <w:pStyle w:val="normal0"/>
-        <w:spacing w:line="480" w:lineRule="auto"/>
-        <w:rPr>
-          <w:rFonts w:ascii="Times New Roman" w:eastAsia="Times New Roman" w:hAnsi="Times New Roman" w:cs="Times New Roman"/>
-          <w:i/>
-          <w:sz w:val="24"/>
-          <w:szCs w:val="24"/>
-          <w:u w:val="single"/>
-        </w:rPr>
-      </w:pPr>
-      <w:r>
-        <w:rPr>
-          <w:rFonts w:ascii="Times New Roman" w:eastAsia="Times New Roman" w:hAnsi="Times New Roman" w:cs="Times New Roman"/>
-          <w:i/>
-          <w:sz w:val="24"/>
-          <w:szCs w:val="24"/>
-          <w:u w:val="single"/>
-        </w:rPr>
         <w:t>D. LUT Mapping Script</w:t>
       </w:r>
     </w:p>
@@ -14498,55 +14423,55 @@
           <w:rFonts w:ascii="Times New Roman" w:eastAsia="Times New Roman" w:hAnsi="Times New Roman" w:cs="Times New Roman"/>
           <w:b/>
         </w:rPr>
+        <w:t>Figure 17</w:t>
+      </w:r>
+      <w:r>
+        <w:rPr>
+          <w:rFonts w:ascii="Times New Roman" w:eastAsia="Times New Roman" w:hAnsi="Times New Roman" w:cs="Times New Roman"/>
+          <w:b/>
+        </w:rPr>
+        <w:t>:</w:t>
+      </w:r>
+      <w:r>
+        <w:rPr>
+          <w:rFonts w:ascii="Times New Roman" w:eastAsia="Times New Roman" w:hAnsi="Times New Roman" w:cs="Times New Roman"/>
+        </w:rPr>
+        <w:t xml:space="preserve"> The Verilog code uses macros to force the FPGA to instantiate each gate to its own LUT. When inputted to Vivado to generate a bitstream, this macros will prevent Vivado from attempting to optimize the design.</w:t>
+      </w:r>
+    </w:p>
+    <w:p>
+      <w:pPr>
+        <w:pStyle w:val="normal0"/>
+        <w:spacing w:line="480" w:lineRule="auto"/>
+        <w:rPr>
+          <w:rFonts w:ascii="Times New Roman" w:eastAsia="Times New Roman" w:hAnsi="Times New Roman" w:cs="Times New Roman"/>
+          <w:sz w:val="24"/>
+          <w:szCs w:val="24"/>
+        </w:rPr>
+      </w:pPr>
+    </w:p>
+    <w:p>
+      <w:pPr>
+        <w:pStyle w:val="normal0"/>
+        <w:spacing w:line="480" w:lineRule="auto"/>
+        <w:jc w:val="both"/>
+        <w:rPr>
+          <w:rFonts w:ascii="Times New Roman" w:eastAsia="Times New Roman" w:hAnsi="Times New Roman" w:cs="Times New Roman"/>
+          <w:i/>
+          <w:sz w:val="24"/>
+          <w:szCs w:val="24"/>
+          <w:u w:val="single"/>
+        </w:rPr>
+      </w:pPr>
+      <w:r>
+        <w:rPr>
+          <w:rFonts w:ascii="Times New Roman" w:eastAsia="Times New Roman" w:hAnsi="Times New Roman" w:cs="Times New Roman"/>
+          <w:i/>
+          <w:sz w:val="24"/>
+          <w:szCs w:val="24"/>
+          <w:u w:val="single"/>
+        </w:rPr>
         <w:lastRenderedPageBreak/>
-        <w:t>Figure 17</w:t>
-      </w:r>
-      <w:r>
-        <w:rPr>
-          <w:rFonts w:ascii="Times New Roman" w:eastAsia="Times New Roman" w:hAnsi="Times New Roman" w:cs="Times New Roman"/>
-          <w:b/>
-        </w:rPr>
-        <w:t>:</w:t>
-      </w:r>
-      <w:r>
-        <w:rPr>
-          <w:rFonts w:ascii="Times New Roman" w:eastAsia="Times New Roman" w:hAnsi="Times New Roman" w:cs="Times New Roman"/>
-        </w:rPr>
-        <w:t xml:space="preserve"> The Verilog code uses macros to force the FPGA to instantiate each gate to its own LUT. When inputted to Vivado to generate a bitstream, this macros will prevent Vivado from attempting to optimize the design.</w:t>
-      </w:r>
-    </w:p>
-    <w:p>
-      <w:pPr>
-        <w:pStyle w:val="normal0"/>
-        <w:spacing w:line="480" w:lineRule="auto"/>
-        <w:rPr>
-          <w:rFonts w:ascii="Times New Roman" w:eastAsia="Times New Roman" w:hAnsi="Times New Roman" w:cs="Times New Roman"/>
-          <w:sz w:val="24"/>
-          <w:szCs w:val="24"/>
-        </w:rPr>
-      </w:pPr>
-    </w:p>
-    <w:p>
-      <w:pPr>
-        <w:pStyle w:val="normal0"/>
-        <w:spacing w:line="480" w:lineRule="auto"/>
-        <w:jc w:val="both"/>
-        <w:rPr>
-          <w:rFonts w:ascii="Times New Roman" w:eastAsia="Times New Roman" w:hAnsi="Times New Roman" w:cs="Times New Roman"/>
-          <w:i/>
-          <w:sz w:val="24"/>
-          <w:szCs w:val="24"/>
-          <w:u w:val="single"/>
-        </w:rPr>
-      </w:pPr>
-      <w:r>
-        <w:rPr>
-          <w:rFonts w:ascii="Times New Roman" w:eastAsia="Times New Roman" w:hAnsi="Times New Roman" w:cs="Times New Roman"/>
-          <w:i/>
-          <w:sz w:val="24"/>
-          <w:szCs w:val="24"/>
-          <w:u w:val="single"/>
-        </w:rPr>
         <w:t>E. Methods of Data Collection</w:t>
       </w:r>
     </w:p>
@@ -14854,48 +14779,56 @@
           <w:sz w:val="24"/>
           <w:szCs w:val="24"/>
         </w:rPr>
+        <w:t>additions in figures 19 and 20</w:t>
+      </w:r>
+      <w:r>
+        <w:rPr>
+          <w:rFonts w:ascii="Times New Roman" w:eastAsia="Times New Roman" w:hAnsi="Times New Roman" w:cs="Times New Roman"/>
+          <w:sz w:val="24"/>
+          <w:szCs w:val="24"/>
+        </w:rPr>
+        <w:t>. These</w:t>
+      </w:r>
+      <w:r>
+        <w:rPr>
+          <w:rFonts w:ascii="Times New Roman" w:eastAsia="Times New Roman" w:hAnsi="Times New Roman" w:cs="Times New Roman"/>
+          <w:sz w:val="24"/>
+          <w:szCs w:val="24"/>
+        </w:rPr>
+        <w:t xml:space="preserve"> additions took the values that were going to be written to the results table and also wrote them to a text file. In the application code I added a conditional that check</w:t>
+      </w:r>
+      <w:r>
+        <w:rPr>
+          <w:rFonts w:ascii="Times New Roman" w:eastAsia="Times New Roman" w:hAnsi="Times New Roman" w:cs="Times New Roman"/>
+          <w:sz w:val="24"/>
+          <w:szCs w:val="24"/>
+        </w:rPr>
+        <w:t>ed</w:t>
+      </w:r>
+      <w:r>
+        <w:rPr>
+          <w:rFonts w:ascii="Times New Roman" w:eastAsia="Times New Roman" w:hAnsi="Times New Roman" w:cs="Times New Roman"/>
+          <w:sz w:val="24"/>
+          <w:szCs w:val="24"/>
+        </w:rPr>
+        <w:t xml:space="preserve"> to see if the correct subkey guess was in the top spot of the results table. From there I checked to see if all 16 subkeys were </w:t>
+      </w:r>
+      <w:r>
+        <w:rPr>
+          <w:rFonts w:ascii="Times New Roman" w:eastAsia="Times New Roman" w:hAnsi="Times New Roman" w:cs="Times New Roman"/>
+          <w:sz w:val="24"/>
+          <w:szCs w:val="24"/>
+        </w:rPr>
+        <w:t xml:space="preserve">in the top spots. Once this all 16 subkeys were in the top </w:t>
+      </w:r>
+      <w:r>
+        <w:rPr>
+          <w:rFonts w:ascii="Times New Roman" w:eastAsia="Times New Roman" w:hAnsi="Times New Roman" w:cs="Times New Roman"/>
+          <w:sz w:val="24"/>
+          <w:szCs w:val="24"/>
+        </w:rPr>
         <w:lastRenderedPageBreak/>
-        <w:t>additions in figures 19 and 20</w:t>
-      </w:r>
-      <w:r>
-        <w:rPr>
-          <w:rFonts w:ascii="Times New Roman" w:eastAsia="Times New Roman" w:hAnsi="Times New Roman" w:cs="Times New Roman"/>
-          <w:sz w:val="24"/>
-          <w:szCs w:val="24"/>
-        </w:rPr>
-        <w:t>. These</w:t>
-      </w:r>
-      <w:r>
-        <w:rPr>
-          <w:rFonts w:ascii="Times New Roman" w:eastAsia="Times New Roman" w:hAnsi="Times New Roman" w:cs="Times New Roman"/>
-          <w:sz w:val="24"/>
-          <w:szCs w:val="24"/>
-        </w:rPr>
-        <w:t xml:space="preserve"> additions took the values that were going to be written to the results table and also wrote them to a text file. In the application code I added a conditional that check</w:t>
-      </w:r>
-      <w:r>
-        <w:rPr>
-          <w:rFonts w:ascii="Times New Roman" w:eastAsia="Times New Roman" w:hAnsi="Times New Roman" w:cs="Times New Roman"/>
-          <w:sz w:val="24"/>
-          <w:szCs w:val="24"/>
-        </w:rPr>
-        <w:t>ed</w:t>
-      </w:r>
-      <w:r>
-        <w:rPr>
-          <w:rFonts w:ascii="Times New Roman" w:eastAsia="Times New Roman" w:hAnsi="Times New Roman" w:cs="Times New Roman"/>
-          <w:sz w:val="24"/>
-          <w:szCs w:val="24"/>
-        </w:rPr>
-        <w:t xml:space="preserve"> to see if the correct subkey guess was in the top spot of the results table. From there I checked to see if all 16 subkeys were </w:t>
-      </w:r>
-      <w:r>
-        <w:rPr>
-          <w:rFonts w:ascii="Times New Roman" w:eastAsia="Times New Roman" w:hAnsi="Times New Roman" w:cs="Times New Roman"/>
-          <w:sz w:val="24"/>
-          <w:szCs w:val="24"/>
-        </w:rPr>
-        <w:t xml:space="preserve">in the top spots. Once this all 16 subkeys were in the top spots </w:t>
+        <w:t xml:space="preserve">spots </w:t>
       </w:r>
       <w:r>
         <w:rPr>
@@ -15020,6 +14953,26 @@
         </w:rPr>
         <w:t xml:space="preserve"> This modification in the code counted the number of traces in which all the correct subkeys were in the top position of the results table. It printed “DONE” to a text file when the correct key was uncovered and also printed the total number of power traces needed to get to that point.</w:t>
       </w:r>
+    </w:p>
+    <w:p>
+      <w:pPr>
+        <w:pStyle w:val="normal0"/>
+        <w:spacing w:line="480" w:lineRule="auto"/>
+        <w:jc w:val="both"/>
+        <w:rPr>
+          <w:rFonts w:ascii="Times New Roman" w:eastAsia="Times New Roman" w:hAnsi="Times New Roman" w:cs="Times New Roman"/>
+        </w:rPr>
+      </w:pPr>
+    </w:p>
+    <w:p>
+      <w:pPr>
+        <w:pStyle w:val="normal0"/>
+        <w:spacing w:line="480" w:lineRule="auto"/>
+        <w:jc w:val="both"/>
+        <w:rPr>
+          <w:rFonts w:ascii="Times New Roman" w:eastAsia="Times New Roman" w:hAnsi="Times New Roman" w:cs="Times New Roman"/>
+        </w:rPr>
+      </w:pPr>
     </w:p>
     <w:p>
       <w:pPr>
@@ -15908,245 +15861,6 @@
         <w:spacing w:line="480" w:lineRule="auto"/>
         <w:rPr>
           <w:rFonts w:ascii="Times New Roman" w:eastAsia="Times New Roman" w:hAnsi="Times New Roman" w:cs="Times New Roman"/>
-          <w:u w:val="single"/>
-        </w:rPr>
-      </w:pPr>
-      <w:r>
-        <w:rPr>
-          <w:rFonts w:ascii="Times New Roman" w:eastAsia="Times New Roman" w:hAnsi="Times New Roman" w:cs="Times New Roman"/>
-          <w:b/>
-        </w:rPr>
-        <w:t>Figure 23</w:t>
-      </w:r>
-      <w:r>
-        <w:rPr>
-          <w:rFonts w:ascii="Times New Roman" w:eastAsia="Times New Roman" w:hAnsi="Times New Roman" w:cs="Times New Roman"/>
-          <w:b/>
-        </w:rPr>
-        <w:t>:</w:t>
-      </w:r>
-      <w:r>
-        <w:rPr>
-          <w:rFonts w:ascii="Times New Roman" w:eastAsia="Times New Roman" w:hAnsi="Times New Roman" w:cs="Times New Roman"/>
-        </w:rPr>
-        <w:t xml:space="preserve"> Single</w:t>
-      </w:r>
-      <w:r>
-        <w:rPr>
-          <w:rFonts w:ascii="Times New Roman" w:eastAsia="Times New Roman" w:hAnsi="Times New Roman" w:cs="Times New Roman"/>
-        </w:rPr>
-        <w:t xml:space="preserve"> power trace of the baseline gate-level AES encryption core. This trace is very similar to the trace I got from the tutorial attack with the repeating 11 spikes at the beginning and then once the encryption ends the power trace goes flat.</w:t>
-      </w:r>
-    </w:p>
-    <w:p>
-      <w:pPr>
-        <w:pStyle w:val="normal0"/>
-        <w:spacing w:line="480" w:lineRule="auto"/>
-        <w:rPr>
-          <w:rFonts w:ascii="Times New Roman" w:eastAsia="Times New Roman" w:hAnsi="Times New Roman" w:cs="Times New Roman"/>
-          <w:u w:val="single"/>
-        </w:rPr>
-      </w:pPr>
-    </w:p>
-    <w:p>
-      <w:pPr>
-        <w:pStyle w:val="normal0"/>
-        <w:spacing w:line="480" w:lineRule="auto"/>
-        <w:jc w:val="both"/>
-        <w:rPr>
-          <w:rFonts w:ascii="Times New Roman" w:eastAsia="Times New Roman" w:hAnsi="Times New Roman" w:cs="Times New Roman"/>
-          <w:i/>
-          <w:sz w:val="24"/>
-          <w:szCs w:val="24"/>
-          <w:u w:val="single"/>
-        </w:rPr>
-      </w:pPr>
-      <w:r>
-        <w:rPr>
-          <w:rFonts w:ascii="Times New Roman" w:eastAsia="Times New Roman" w:hAnsi="Times New Roman" w:cs="Times New Roman"/>
-          <w:i/>
-          <w:sz w:val="24"/>
-          <w:szCs w:val="24"/>
-          <w:u w:val="single"/>
-        </w:rPr>
-        <w:t>G. WDDL Without Precharge Phase</w:t>
-      </w:r>
-    </w:p>
-    <w:p>
-      <w:pPr>
-        <w:pStyle w:val="normal0"/>
-        <w:spacing w:line="480" w:lineRule="auto"/>
-        <w:ind w:firstLine="720"/>
-        <w:jc w:val="both"/>
-        <w:rPr>
-          <w:rFonts w:ascii="Times New Roman" w:eastAsia="Times New Roman" w:hAnsi="Times New Roman" w:cs="Times New Roman"/>
-          <w:sz w:val="24"/>
-          <w:szCs w:val="24"/>
-        </w:rPr>
-      </w:pPr>
-      <w:r>
-        <w:rPr>
-          <w:rFonts w:ascii="Times New Roman" w:eastAsia="Times New Roman" w:hAnsi="Times New Roman" w:cs="Times New Roman"/>
-          <w:sz w:val="24"/>
-          <w:szCs w:val="24"/>
-        </w:rPr>
-        <w:t>Once the baseline attack was completed I moved to modifying the AES core to begin implementing WDDL. I started by only implementing the logic of WDDL, without the precharge phase, to observe how the addition of area can affect the security of the design. To do this I used the python scripts, discussed earlier, to modify the already existing design. I systematically begin to modify the design by first only focusing on the individual AES stages by only modifying the SubBytes portion, then the AddRoundKey portion, and finally to the MixColumn portion. From there I began to modify different combinations of stages and observed how the security of the design changed as well as how the area of the design changed.</w:t>
-      </w:r>
-    </w:p>
-    <w:p>
-      <w:pPr>
-        <w:pStyle w:val="normal0"/>
-        <w:spacing w:line="480" w:lineRule="auto"/>
-        <w:jc w:val="both"/>
-        <w:rPr>
-          <w:rFonts w:ascii="Times New Roman" w:eastAsia="Times New Roman" w:hAnsi="Times New Roman" w:cs="Times New Roman"/>
-          <w:sz w:val="24"/>
-          <w:szCs w:val="24"/>
-        </w:rPr>
-      </w:pPr>
-    </w:p>
-    <w:p>
-      <w:pPr>
-        <w:pStyle w:val="normal0"/>
-        <w:spacing w:line="480" w:lineRule="auto"/>
-        <w:jc w:val="both"/>
-        <w:rPr>
-          <w:rFonts w:ascii="Times New Roman" w:eastAsia="Times New Roman" w:hAnsi="Times New Roman" w:cs="Times New Roman"/>
-          <w:i/>
-          <w:sz w:val="24"/>
-          <w:szCs w:val="24"/>
-          <w:u w:val="single"/>
-        </w:rPr>
-      </w:pPr>
-      <w:r>
-        <w:rPr>
-          <w:rFonts w:ascii="Times New Roman" w:eastAsia="Times New Roman" w:hAnsi="Times New Roman" w:cs="Times New Roman"/>
-          <w:i/>
-          <w:sz w:val="24"/>
-          <w:szCs w:val="24"/>
-          <w:u w:val="single"/>
-        </w:rPr>
-        <w:t>H. WDDL With Precharge Phase</w:t>
-      </w:r>
-    </w:p>
-    <w:p>
-      <w:pPr>
-        <w:pStyle w:val="normal0"/>
-        <w:spacing w:line="480" w:lineRule="auto"/>
-        <w:ind w:firstLine="720"/>
-        <w:jc w:val="both"/>
-        <w:rPr>
-          <w:rFonts w:ascii="Times New Roman" w:eastAsia="Times New Roman" w:hAnsi="Times New Roman" w:cs="Times New Roman"/>
-          <w:sz w:val="24"/>
-          <w:szCs w:val="24"/>
-          <w:highlight w:val="yellow"/>
-        </w:rPr>
-      </w:pPr>
-      <w:r>
-        <w:rPr>
-          <w:rFonts w:ascii="Times New Roman" w:eastAsia="Times New Roman" w:hAnsi="Times New Roman" w:cs="Times New Roman"/>
-          <w:sz w:val="24"/>
-          <w:szCs w:val="24"/>
-        </w:rPr>
-        <w:t>The next step for me was to fully implement WDDL on my design by incorperating the precharge phase. To do this I had to make some slight modifications to the design. First off, I had to</w:t>
-      </w:r>
-      <w:r>
-        <w:rPr>
-          <w:rFonts w:ascii="Times New Roman" w:eastAsia="Times New Roman" w:hAnsi="Times New Roman" w:cs="Times New Roman"/>
-          <w:sz w:val="24"/>
-          <w:szCs w:val="24"/>
-        </w:rPr>
-        <w:t xml:space="preserve"> start with the AES_CORE module.</w:t>
-      </w:r>
-      <w:r>
-        <w:rPr>
-          <w:rFonts w:ascii="Times New Roman" w:eastAsia="Times New Roman" w:hAnsi="Times New Roman" w:cs="Times New Roman"/>
-          <w:sz w:val="24"/>
-          <w:szCs w:val="24"/>
-        </w:rPr>
-        <w:t xml:space="preserve"> </w:t>
-      </w:r>
-      <w:r>
-        <w:rPr>
-          <w:rFonts w:ascii="Times New Roman" w:eastAsia="Times New Roman" w:hAnsi="Times New Roman" w:cs="Times New Roman"/>
-          <w:sz w:val="24"/>
-          <w:szCs w:val="24"/>
-        </w:rPr>
-        <w:t>This module</w:t>
-      </w:r>
-      <w:r>
-        <w:rPr>
-          <w:rFonts w:ascii="Times New Roman" w:eastAsia="Times New Roman" w:hAnsi="Times New Roman" w:cs="Times New Roman"/>
-          <w:sz w:val="24"/>
-          <w:szCs w:val="24"/>
-        </w:rPr>
-        <w:t xml:space="preserve"> </w:t>
-      </w:r>
-      <w:r>
-        <w:rPr>
-          <w:rFonts w:ascii="Times New Roman" w:eastAsia="Times New Roman" w:hAnsi="Times New Roman" w:cs="Times New Roman"/>
-          <w:sz w:val="24"/>
-          <w:szCs w:val="24"/>
-        </w:rPr>
-        <w:t>is</w:t>
-      </w:r>
-      <w:r>
-        <w:rPr>
-          <w:rFonts w:ascii="Times New Roman" w:eastAsia="Times New Roman" w:hAnsi="Times New Roman" w:cs="Times New Roman"/>
-          <w:sz w:val="24"/>
-          <w:szCs w:val="24"/>
-        </w:rPr>
-        <w:t xml:space="preserve"> the driver for the algorithm and shown in </w:t>
-      </w:r>
-      <w:r>
-        <w:rPr>
-          <w:rFonts w:ascii="Times New Roman" w:eastAsia="Times New Roman" w:hAnsi="Times New Roman" w:cs="Times New Roman"/>
-          <w:sz w:val="24"/>
-          <w:szCs w:val="24"/>
-        </w:rPr>
-        <w:t>Appendix A.</w:t>
-      </w:r>
-      <w:r>
-        <w:rPr>
-          <w:rFonts w:ascii="Times New Roman" w:eastAsia="Times New Roman" w:hAnsi="Times New Roman" w:cs="Times New Roman"/>
-          <w:sz w:val="24"/>
-          <w:szCs w:val="24"/>
-        </w:rPr>
-        <w:t xml:space="preserve"> To start, I modified the module so it not only takes in the the data to be encrypted </w:t>
-      </w:r>
-      <w:r>
-        <w:rPr>
-          <w:rFonts w:ascii="Times New Roman" w:eastAsia="Times New Roman" w:hAnsi="Times New Roman" w:cs="Times New Roman"/>
-          <w:sz w:val="24"/>
-          <w:szCs w:val="24"/>
-        </w:rPr>
-        <w:lastRenderedPageBreak/>
-        <w:t xml:space="preserve">but it also takes in the complement of this data. Both of these values pass through the different stages of AES. The next change I added </w:t>
-      </w:r>
-      <w:r>
-        <w:rPr>
-          <w:rFonts w:ascii="Times New Roman" w:eastAsia="Times New Roman" w:hAnsi="Times New Roman" w:cs="Times New Roman"/>
-          <w:sz w:val="24"/>
-          <w:szCs w:val="24"/>
-        </w:rPr>
-        <w:t xml:space="preserve">was </w:t>
-      </w:r>
-      <w:r>
-        <w:rPr>
-          <w:rFonts w:ascii="Times New Roman" w:eastAsia="Times New Roman" w:hAnsi="Times New Roman" w:cs="Times New Roman"/>
-          <w:sz w:val="24"/>
-          <w:szCs w:val="24"/>
-        </w:rPr>
-        <w:t xml:space="preserve">the NORing of the inputs with the clock signal, this is how the precharge phase is implemented. This ensures that when the clock goes high, regardless of the value of the input, the NOR gate will produce a 0. Because this is happening with all the input signals, only 0’s are entering the design, which will therefore evaluate every single gate in design to a 0. </w:t>
-      </w:r>
-    </w:p>
-    <w:p>
-      <w:pPr>
-        <w:pStyle w:val="normal0"/>
-        <w:spacing w:line="480" w:lineRule="auto"/>
-        <w:jc w:val="both"/>
-        <w:rPr>
-          <w:rFonts w:ascii="Times New Roman" w:eastAsia="Times New Roman" w:hAnsi="Times New Roman" w:cs="Times New Roman"/>
           <w:sz w:val="24"/>
           <w:szCs w:val="24"/>
         </w:rPr>
@@ -16160,34 +15874,47 @@
           <w:lang w:val="en-US"/>
         </w:rPr>
         <w:drawing>
-          <wp:inline distT="114300" distB="114300" distL="114300" distR="114300" wp14:anchorId="421A6257" wp14:editId="093B7CC6">
-            <wp:extent cx="5943600" cy="1384300"/>
-            <wp:effectExtent l="0" t="0" r="0" b="0"/>
-            <wp:docPr id="4" name="image21.png"/>
-            <wp:cNvGraphicFramePr/>
+          <wp:inline distT="0" distB="0" distL="0" distR="0" wp14:anchorId="675F1D3C" wp14:editId="770F766A">
+            <wp:extent cx="5939155" cy="859790"/>
+            <wp:effectExtent l="0" t="0" r="4445" b="3810"/>
+            <wp:docPr id="18" name="Picture 18" descr="Macintosh HD:Users:Richie:Desktop:Honors-Thesis:Results:Basic:results_table.PNG"/>
+            <wp:cNvGraphicFramePr>
+              <a:graphicFrameLocks xmlns:a="http://schemas.openxmlformats.org/drawingml/2006/main" noChangeAspect="1"/>
+            </wp:cNvGraphicFramePr>
             <a:graphic xmlns:a="http://schemas.openxmlformats.org/drawingml/2006/main">
               <a:graphicData uri="http://schemas.openxmlformats.org/drawingml/2006/picture">
                 <pic:pic xmlns:pic="http://schemas.openxmlformats.org/drawingml/2006/picture">
                   <pic:nvPicPr>
-                    <pic:cNvPr id="0" name="image21.png"/>
-                    <pic:cNvPicPr preferRelativeResize="0"/>
+                    <pic:cNvPr id="0" name="Picture 2" descr="Macintosh HD:Users:Richie:Desktop:Honors-Thesis:Results:Basic:results_table.PNG"/>
+                    <pic:cNvPicPr>
+                      <a:picLocks noChangeAspect="1" noChangeArrowheads="1"/>
+                    </pic:cNvPicPr>
                   </pic:nvPicPr>
                   <pic:blipFill>
-                    <a:blip r:embed="rId35"/>
+                    <a:blip r:embed="rId35">
+                      <a:extLst>
+                        <a:ext uri="{28A0092B-C50C-407E-A947-70E740481C1C}">
+                          <a14:useLocalDpi xmlns:a14="http://schemas.microsoft.com/office/drawing/2010/main" val="0"/>
+                        </a:ext>
+                      </a:extLst>
+                    </a:blip>
                     <a:srcRect/>
                     <a:stretch>
                       <a:fillRect/>
                     </a:stretch>
                   </pic:blipFill>
-                  <pic:spPr>
+                  <pic:spPr bwMode="auto">
                     <a:xfrm>
                       <a:off x="0" y="0"/>
-                      <a:ext cx="5943600" cy="1384300"/>
+                      <a:ext cx="5939155" cy="859790"/>
                     </a:xfrm>
                     <a:prstGeom prst="rect">
                       <a:avLst/>
                     </a:prstGeom>
-                    <a:ln/>
+                    <a:noFill/>
+                    <a:ln>
+                      <a:noFill/>
+                    </a:ln>
                   </pic:spPr>
                 </pic:pic>
               </a:graphicData>
@@ -16200,30 +15927,76 @@
       <w:pPr>
         <w:pStyle w:val="normal0"/>
         <w:spacing w:line="480" w:lineRule="auto"/>
+        <w:rPr>
+          <w:rFonts w:ascii="Times New Roman" w:eastAsia="Times New Roman" w:hAnsi="Times New Roman" w:cs="Times New Roman"/>
+          <w:u w:val="single"/>
+        </w:rPr>
+      </w:pPr>
+      <w:r>
+        <w:rPr>
+          <w:rFonts w:ascii="Times New Roman" w:eastAsia="Times New Roman" w:hAnsi="Times New Roman" w:cs="Times New Roman"/>
+          <w:b/>
+        </w:rPr>
+        <w:t>Figure 23</w:t>
+      </w:r>
+      <w:r>
+        <w:rPr>
+          <w:rFonts w:ascii="Times New Roman" w:eastAsia="Times New Roman" w:hAnsi="Times New Roman" w:cs="Times New Roman"/>
+          <w:b/>
+        </w:rPr>
+        <w:t>:</w:t>
+      </w:r>
+      <w:r>
+        <w:rPr>
+          <w:rFonts w:ascii="Times New Roman" w:eastAsia="Times New Roman" w:hAnsi="Times New Roman" w:cs="Times New Roman"/>
+        </w:rPr>
+        <w:t xml:space="preserve"> Single</w:t>
+      </w:r>
+      <w:r>
+        <w:rPr>
+          <w:rFonts w:ascii="Times New Roman" w:eastAsia="Times New Roman" w:hAnsi="Times New Roman" w:cs="Times New Roman"/>
+        </w:rPr>
+        <w:t xml:space="preserve"> power trace of the baseline gate-level AES encryption core. This trace is very similar to the trace I got from the tutorial attack with the repeating 11 spikes at the beginning and then once the encryption ends the power trace goes flat.</w:t>
+      </w:r>
+      <w:r>
+        <w:rPr>
+          <w:rFonts w:ascii="Times New Roman" w:eastAsia="Times New Roman" w:hAnsi="Times New Roman" w:cs="Times New Roman"/>
+        </w:rPr>
+        <w:t xml:space="preserve"> The average correlations of the correct subkey guesses is 0.141.</w:t>
+      </w:r>
+    </w:p>
+    <w:p>
+      <w:pPr>
+        <w:pStyle w:val="normal0"/>
+        <w:spacing w:line="480" w:lineRule="auto"/>
+        <w:rPr>
+          <w:rFonts w:ascii="Times New Roman" w:eastAsia="Times New Roman" w:hAnsi="Times New Roman" w:cs="Times New Roman"/>
+          <w:u w:val="single"/>
+        </w:rPr>
+      </w:pPr>
+    </w:p>
+    <w:p>
+      <w:pPr>
+        <w:pStyle w:val="normal0"/>
+        <w:spacing w:line="480" w:lineRule="auto"/>
         <w:jc w:val="both"/>
         <w:rPr>
           <w:rFonts w:ascii="Times New Roman" w:eastAsia="Times New Roman" w:hAnsi="Times New Roman" w:cs="Times New Roman"/>
-        </w:rPr>
-      </w:pPr>
-      <w:r>
-        <w:rPr>
-          <w:rFonts w:ascii="Times New Roman" w:eastAsia="Times New Roman" w:hAnsi="Times New Roman" w:cs="Times New Roman"/>
-          <w:b/>
-        </w:rPr>
-        <w:t>Figure 24</w:t>
-      </w:r>
-      <w:r>
-        <w:rPr>
-          <w:rFonts w:ascii="Times New Roman" w:eastAsia="Times New Roman" w:hAnsi="Times New Roman" w:cs="Times New Roman"/>
-          <w:b/>
-        </w:rPr>
-        <w:t>:</w:t>
-      </w:r>
-      <w:r>
-        <w:rPr>
-          <w:rFonts w:ascii="Times New Roman" w:eastAsia="Times New Roman" w:hAnsi="Times New Roman" w:cs="Times New Roman"/>
-        </w:rPr>
-        <w:t xml:space="preserve"> Simulation of AES algorithm protected by WDDL with precharge phase. The data being processed gets set to 0 on rising edge of clock and then flips to actual values on falling edge of clock.</w:t>
+          <w:i/>
+          <w:sz w:val="24"/>
+          <w:szCs w:val="24"/>
+          <w:u w:val="single"/>
+        </w:rPr>
+      </w:pPr>
+      <w:r>
+        <w:rPr>
+          <w:rFonts w:ascii="Times New Roman" w:eastAsia="Times New Roman" w:hAnsi="Times New Roman" w:cs="Times New Roman"/>
+          <w:i/>
+          <w:sz w:val="24"/>
+          <w:szCs w:val="24"/>
+          <w:u w:val="single"/>
+        </w:rPr>
+        <w:t>G. WDDL Without Precharge Phase</w:t>
       </w:r>
     </w:p>
     <w:p>
@@ -16238,6 +16011,75 @@
           <w:szCs w:val="24"/>
         </w:rPr>
       </w:pPr>
+      <w:r>
+        <w:rPr>
+          <w:rFonts w:ascii="Times New Roman" w:eastAsia="Times New Roman" w:hAnsi="Times New Roman" w:cs="Times New Roman"/>
+          <w:sz w:val="24"/>
+          <w:szCs w:val="24"/>
+        </w:rPr>
+        <w:t>Once the baseline attack was completed I moved to modifying the AES core to begin implementing WDDL. I started by only implementing the logic of WDDL, without the precharge phase, to observe how the addition of area can affect the security of the design. To do this I used the python scripts, discussed earlier, to modify the already existing design. I systematically begin to modify the design by first only focusing on the individual AES stages by only modifying the SubBytes portion, then the AddRoundKey portion, and finally to the MixColumn portion. From there I began to modify different combinations of stages and observed how the security of the design changed as well as how the area of the design changed.</w:t>
+      </w:r>
+    </w:p>
+    <w:p>
+      <w:pPr>
+        <w:pStyle w:val="normal0"/>
+        <w:spacing w:line="480" w:lineRule="auto"/>
+        <w:jc w:val="both"/>
+        <w:rPr>
+          <w:rFonts w:ascii="Times New Roman" w:eastAsia="Times New Roman" w:hAnsi="Times New Roman" w:cs="Times New Roman"/>
+          <w:sz w:val="24"/>
+          <w:szCs w:val="24"/>
+        </w:rPr>
+      </w:pPr>
+    </w:p>
+    <w:p>
+      <w:pPr>
+        <w:pStyle w:val="normal0"/>
+        <w:spacing w:line="480" w:lineRule="auto"/>
+        <w:jc w:val="both"/>
+        <w:rPr>
+          <w:rFonts w:ascii="Times New Roman" w:eastAsia="Times New Roman" w:hAnsi="Times New Roman" w:cs="Times New Roman"/>
+          <w:sz w:val="24"/>
+          <w:szCs w:val="24"/>
+        </w:rPr>
+      </w:pPr>
+    </w:p>
+    <w:p>
+      <w:pPr>
+        <w:pStyle w:val="normal0"/>
+        <w:spacing w:line="480" w:lineRule="auto"/>
+        <w:jc w:val="both"/>
+        <w:rPr>
+          <w:rFonts w:ascii="Times New Roman" w:eastAsia="Times New Roman" w:hAnsi="Times New Roman" w:cs="Times New Roman"/>
+          <w:sz w:val="24"/>
+          <w:szCs w:val="24"/>
+        </w:rPr>
+      </w:pPr>
+    </w:p>
+    <w:p>
+      <w:pPr>
+        <w:pStyle w:val="normal0"/>
+        <w:spacing w:line="480" w:lineRule="auto"/>
+        <w:jc w:val="both"/>
+        <w:rPr>
+          <w:rFonts w:ascii="Times New Roman" w:eastAsia="Times New Roman" w:hAnsi="Times New Roman" w:cs="Times New Roman"/>
+          <w:i/>
+          <w:sz w:val="24"/>
+          <w:szCs w:val="24"/>
+          <w:u w:val="single"/>
+        </w:rPr>
+      </w:pPr>
+      <w:r>
+        <w:rPr>
+          <w:rFonts w:ascii="Times New Roman" w:eastAsia="Times New Roman" w:hAnsi="Times New Roman" w:cs="Times New Roman"/>
+          <w:i/>
+          <w:sz w:val="24"/>
+          <w:szCs w:val="24"/>
+          <w:u w:val="single"/>
+        </w:rPr>
+        <w:lastRenderedPageBreak/>
+        <w:t>H. WDDL With Precharge Phase</w:t>
+      </w:r>
     </w:p>
     <w:p>
       <w:pPr>
@@ -16249,6 +16091,108 @@
           <w:rFonts w:ascii="Times New Roman" w:eastAsia="Times New Roman" w:hAnsi="Times New Roman" w:cs="Times New Roman"/>
           <w:sz w:val="24"/>
           <w:szCs w:val="24"/>
+          <w:highlight w:val="yellow"/>
+        </w:rPr>
+      </w:pPr>
+      <w:r>
+        <w:rPr>
+          <w:rFonts w:ascii="Times New Roman" w:eastAsia="Times New Roman" w:hAnsi="Times New Roman" w:cs="Times New Roman"/>
+          <w:sz w:val="24"/>
+          <w:szCs w:val="24"/>
+        </w:rPr>
+        <w:t>The next step for me was to fully implement WDDL on my design by incorperating the precharge phase. To do this I had to make some slight modifications to the design. First off, I had to</w:t>
+      </w:r>
+      <w:r>
+        <w:rPr>
+          <w:rFonts w:ascii="Times New Roman" w:eastAsia="Times New Roman" w:hAnsi="Times New Roman" w:cs="Times New Roman"/>
+          <w:sz w:val="24"/>
+          <w:szCs w:val="24"/>
+        </w:rPr>
+        <w:t xml:space="preserve"> start with the AES_CORE module.</w:t>
+      </w:r>
+      <w:r>
+        <w:rPr>
+          <w:rFonts w:ascii="Times New Roman" w:eastAsia="Times New Roman" w:hAnsi="Times New Roman" w:cs="Times New Roman"/>
+          <w:sz w:val="24"/>
+          <w:szCs w:val="24"/>
+        </w:rPr>
+        <w:t xml:space="preserve"> </w:t>
+      </w:r>
+      <w:r>
+        <w:rPr>
+          <w:rFonts w:ascii="Times New Roman" w:eastAsia="Times New Roman" w:hAnsi="Times New Roman" w:cs="Times New Roman"/>
+          <w:sz w:val="24"/>
+          <w:szCs w:val="24"/>
+        </w:rPr>
+        <w:t>This module</w:t>
+      </w:r>
+      <w:r>
+        <w:rPr>
+          <w:rFonts w:ascii="Times New Roman" w:eastAsia="Times New Roman" w:hAnsi="Times New Roman" w:cs="Times New Roman"/>
+          <w:sz w:val="24"/>
+          <w:szCs w:val="24"/>
+        </w:rPr>
+        <w:t xml:space="preserve"> </w:t>
+      </w:r>
+      <w:r>
+        <w:rPr>
+          <w:rFonts w:ascii="Times New Roman" w:eastAsia="Times New Roman" w:hAnsi="Times New Roman" w:cs="Times New Roman"/>
+          <w:sz w:val="24"/>
+          <w:szCs w:val="24"/>
+        </w:rPr>
+        <w:t>is</w:t>
+      </w:r>
+      <w:r>
+        <w:rPr>
+          <w:rFonts w:ascii="Times New Roman" w:eastAsia="Times New Roman" w:hAnsi="Times New Roman" w:cs="Times New Roman"/>
+          <w:sz w:val="24"/>
+          <w:szCs w:val="24"/>
+        </w:rPr>
+        <w:t xml:space="preserve"> the driver for the algorithm and shown in </w:t>
+      </w:r>
+      <w:r>
+        <w:rPr>
+          <w:rFonts w:ascii="Times New Roman" w:eastAsia="Times New Roman" w:hAnsi="Times New Roman" w:cs="Times New Roman"/>
+          <w:sz w:val="24"/>
+          <w:szCs w:val="24"/>
+        </w:rPr>
+        <w:t>Appendix A.</w:t>
+      </w:r>
+      <w:r>
+        <w:rPr>
+          <w:rFonts w:ascii="Times New Roman" w:eastAsia="Times New Roman" w:hAnsi="Times New Roman" w:cs="Times New Roman"/>
+          <w:sz w:val="24"/>
+          <w:szCs w:val="24"/>
+        </w:rPr>
+        <w:t xml:space="preserve"> To start, I modified the module so it not only takes in the the data to be encrypted but it also takes in the complement of this data. Both of these values pass through the different stages of AES. The next change I added </w:t>
+      </w:r>
+      <w:r>
+        <w:rPr>
+          <w:rFonts w:ascii="Times New Roman" w:eastAsia="Times New Roman" w:hAnsi="Times New Roman" w:cs="Times New Roman"/>
+          <w:sz w:val="24"/>
+          <w:szCs w:val="24"/>
+        </w:rPr>
+        <w:t xml:space="preserve">was </w:t>
+      </w:r>
+      <w:r>
+        <w:rPr>
+          <w:rFonts w:ascii="Times New Roman" w:eastAsia="Times New Roman" w:hAnsi="Times New Roman" w:cs="Times New Roman"/>
+          <w:sz w:val="24"/>
+          <w:szCs w:val="24"/>
+        </w:rPr>
+        <w:t xml:space="preserve">the NORing of the inputs with the clock signal, this is how the precharge phase is implemented. This ensures that when the clock goes high, regardless of the value of the input, the NOR gate will produce a 0. Because this is happening with all the input signals, only 0’s are entering the design, which will therefore evaluate every single gate in design to a 0. </w:t>
+      </w:r>
+    </w:p>
+    <w:p>
+      <w:pPr>
+        <w:pStyle w:val="normal0"/>
+        <w:spacing w:line="480" w:lineRule="auto"/>
+        <w:ind w:firstLine="720"/>
+        <w:jc w:val="both"/>
+        <w:rPr>
+          <w:rFonts w:ascii="Times New Roman" w:eastAsia="Times New Roman" w:hAnsi="Times New Roman" w:cs="Times New Roman"/>
+          <w:sz w:val="24"/>
+          <w:szCs w:val="24"/>
         </w:rPr>
       </w:pPr>
       <w:r>
@@ -16273,7 +16217,7 @@
           <w:sz w:val="24"/>
           <w:szCs w:val="24"/>
         </w:rPr>
-        <w:t>figure 25</w:t>
+        <w:t>figure 24</w:t>
       </w:r>
       <w:r>
         <w:rPr>
@@ -16299,6 +16243,19 @@
         </w:rPr>
         <w:t xml:space="preserve"> Once these changes were made, the design was officially a WDDL protected design. From here I repeated the process as I did when working with the WDDL design without the precharge phase and recorded the area and security of each design.</w:t>
       </w:r>
+    </w:p>
+    <w:p>
+      <w:pPr>
+        <w:pStyle w:val="normal0"/>
+        <w:spacing w:line="480" w:lineRule="auto"/>
+        <w:ind w:firstLine="720"/>
+        <w:jc w:val="both"/>
+        <w:rPr>
+          <w:rFonts w:ascii="Times New Roman" w:eastAsia="Times New Roman" w:hAnsi="Times New Roman" w:cs="Times New Roman"/>
+          <w:sz w:val="24"/>
+          <w:szCs w:val="24"/>
+        </w:rPr>
+      </w:pPr>
     </w:p>
     <w:p>
       <w:pPr>
@@ -16482,7 +16439,7 @@
           <w:rFonts w:ascii="Times New Roman" w:eastAsia="Times New Roman" w:hAnsi="Times New Roman" w:cs="Times New Roman"/>
           <w:b/>
         </w:rPr>
-        <w:t>Figure 25</w:t>
+        <w:t>Figure 24</w:t>
       </w:r>
       <w:r>
         <w:rPr>
@@ -16497,19 +16454,6 @@
         </w:rPr>
         <w:t xml:space="preserve"> A fully protected circuit has gate complements and precharge phase. The clock and NOR gates are needed to implement the precharge phase.</w:t>
       </w:r>
-    </w:p>
-    <w:p>
-      <w:pPr>
-        <w:pStyle w:val="normal0"/>
-        <w:spacing w:line="480" w:lineRule="auto"/>
-        <w:ind w:firstLine="720"/>
-        <w:jc w:val="both"/>
-        <w:rPr>
-          <w:rFonts w:ascii="Times New Roman" w:eastAsia="Times New Roman" w:hAnsi="Times New Roman" w:cs="Times New Roman"/>
-          <w:sz w:val="24"/>
-          <w:szCs w:val="24"/>
-        </w:rPr>
-      </w:pPr>
     </w:p>
     <w:p>
       <w:pPr>
@@ -19483,23 +19427,31 @@
           <w:szCs w:val="22"/>
         </w:rPr>
       </w:pPr>
-      <w:proofErr w:type="gramStart"/>
-      <w:r>
-        <w:rPr>
+      <w:r>
+        <w:rPr>
+          <w:b/>
           <w:color w:val="000000"/>
           <w:sz w:val="22"/>
           <w:szCs w:val="22"/>
         </w:rPr>
-        <w:t>Table ?</w:t>
-      </w:r>
-      <w:proofErr w:type="gramEnd"/>
-      <w:r>
-        <w:rPr>
+        <w:t>Table 5</w:t>
+      </w:r>
+      <w:r>
+        <w:rPr>
+          <w:b/>
           <w:color w:val="000000"/>
           <w:sz w:val="22"/>
           <w:szCs w:val="22"/>
         </w:rPr>
-        <w:t>?: Results of WDDL modification without precharge implementation.</w:t>
+        <w:t>:</w:t>
+      </w:r>
+      <w:r>
+        <w:rPr>
+          <w:color w:val="000000"/>
+          <w:sz w:val="22"/>
+          <w:szCs w:val="22"/>
+        </w:rPr>
+        <w:t xml:space="preserve"> Results of WDDL modification without precharge implementation.</w:t>
       </w:r>
     </w:p>
     <w:p>
@@ -19679,7 +19631,7 @@
           <w:sz w:val="22"/>
           <w:szCs w:val="22"/>
         </w:rPr>
-        <w:t>Figure 26</w:t>
+        <w:t>Figure 25</w:t>
       </w:r>
       <w:r>
         <w:rPr>
@@ -19714,7 +19666,47 @@
         <w:rPr>
           <w:color w:val="000000"/>
         </w:rPr>
-        <w:t>The power trace for the design with all three portions of AES implementing the logic of WDDL is below. This trace still looks very similar to the trace of the baseline attack done but the correlations of the subkey guesses are lower??</w:t>
+        <w:t>The power trace for the design with all three portions of AES implementing the logic of WDDL is below. This trace still looks very similar to the trace of the baseline attack done but the correlations of the subkey gu</w:t>
+      </w:r>
+      <w:r>
+        <w:rPr>
+          <w:color w:val="000000"/>
+        </w:rPr>
+        <w:t xml:space="preserve">esses are lower. The average correlation for the baseline AES design was </w:t>
+      </w:r>
+      <w:proofErr w:type="gramStart"/>
+      <w:r>
+        <w:rPr>
+          <w:color w:val="000000"/>
+        </w:rPr>
+        <w:t>0.141,</w:t>
+      </w:r>
+      <w:proofErr w:type="gramEnd"/>
+      <w:r>
+        <w:rPr>
+          <w:color w:val="000000"/>
+        </w:rPr>
+        <w:t xml:space="preserve"> the average correlation for the AES with WDDL implemented on every stage was</w:t>
+      </w:r>
+      <w:r>
+        <w:rPr>
+          <w:color w:val="000000"/>
+        </w:rPr>
+        <w:t xml:space="preserve"> 0.104. The lower correlation of the </w:t>
+      </w:r>
+      <w:proofErr w:type="spellStart"/>
+      <w:r>
+        <w:rPr>
+          <w:color w:val="000000"/>
+        </w:rPr>
+        <w:t>subkey</w:t>
+      </w:r>
+      <w:proofErr w:type="spellEnd"/>
+      <w:r>
+        <w:rPr>
+          <w:color w:val="000000"/>
+        </w:rPr>
+        <w:t xml:space="preserve"> guesses demonstrates less variation in the power traces. </w:t>
       </w:r>
     </w:p>
     <w:p>
@@ -19726,6 +19718,7 @@
           <w:noProof/>
           <w:color w:val="000000"/>
         </w:rPr>
+        <w:lastRenderedPageBreak/>
         <w:drawing>
           <wp:inline distT="0" distB="0" distL="0" distR="0" wp14:anchorId="1CA5DB24" wp14:editId="21D4ADC6">
             <wp:extent cx="5980494" cy="1696390"/>
@@ -19779,6 +19772,64 @@
     <w:p>
       <w:pPr>
         <w:spacing w:line="480" w:lineRule="auto"/>
+      </w:pPr>
+      <w:r>
+        <w:rPr>
+          <w:noProof/>
+        </w:rPr>
+        <w:drawing>
+          <wp:inline distT="0" distB="0" distL="0" distR="0" wp14:anchorId="3C60E307" wp14:editId="6C56AD9E">
+            <wp:extent cx="5939155" cy="986790"/>
+            <wp:effectExtent l="0" t="0" r="4445" b="3810"/>
+            <wp:docPr id="19" name="Picture 19" descr="Macintosh HD:Users:Richie:Desktop:Honors-Thesis:Results:LUT:ALL:res_table.PNG"/>
+            <wp:cNvGraphicFramePr>
+              <a:graphicFrameLocks xmlns:a="http://schemas.openxmlformats.org/drawingml/2006/main" noChangeAspect="1"/>
+            </wp:cNvGraphicFramePr>
+            <a:graphic xmlns:a="http://schemas.openxmlformats.org/drawingml/2006/main">
+              <a:graphicData uri="http://schemas.openxmlformats.org/drawingml/2006/picture">
+                <pic:pic xmlns:pic="http://schemas.openxmlformats.org/drawingml/2006/picture">
+                  <pic:nvPicPr>
+                    <pic:cNvPr id="0" name="Picture 3" descr="Macintosh HD:Users:Richie:Desktop:Honors-Thesis:Results:LUT:ALL:res_table.PNG"/>
+                    <pic:cNvPicPr>
+                      <a:picLocks noChangeAspect="1" noChangeArrowheads="1"/>
+                    </pic:cNvPicPr>
+                  </pic:nvPicPr>
+                  <pic:blipFill>
+                    <a:blip r:embed="rId41">
+                      <a:extLst>
+                        <a:ext uri="{28A0092B-C50C-407E-A947-70E740481C1C}">
+                          <a14:useLocalDpi xmlns:a14="http://schemas.microsoft.com/office/drawing/2010/main" val="0"/>
+                        </a:ext>
+                      </a:extLst>
+                    </a:blip>
+                    <a:srcRect/>
+                    <a:stretch>
+                      <a:fillRect/>
+                    </a:stretch>
+                  </pic:blipFill>
+                  <pic:spPr bwMode="auto">
+                    <a:xfrm>
+                      <a:off x="0" y="0"/>
+                      <a:ext cx="5939155" cy="986790"/>
+                    </a:xfrm>
+                    <a:prstGeom prst="rect">
+                      <a:avLst/>
+                    </a:prstGeom>
+                    <a:noFill/>
+                    <a:ln>
+                      <a:noFill/>
+                    </a:ln>
+                  </pic:spPr>
+                </pic:pic>
+              </a:graphicData>
+            </a:graphic>
+          </wp:inline>
+        </w:drawing>
+      </w:r>
+    </w:p>
+    <w:p>
+      <w:pPr>
+        <w:spacing w:line="480" w:lineRule="auto"/>
         <w:rPr>
           <w:sz w:val="22"/>
         </w:rPr>
@@ -19788,7 +19839,7 @@
           <w:b/>
           <w:sz w:val="22"/>
         </w:rPr>
-        <w:t>Figure 27</w:t>
+        <w:t>Figure 26</w:t>
       </w:r>
       <w:r>
         <w:rPr>
@@ -19802,6 +19853,37 @@
           <w:sz w:val="22"/>
         </w:rPr>
         <w:t xml:space="preserve"> Power trace of design with fully implemented WDDL logic with no precharge phase.</w:t>
+      </w:r>
+      <w:r>
+        <w:rPr>
+          <w:sz w:val="22"/>
+        </w:rPr>
+        <w:t xml:space="preserve"> </w:t>
+      </w:r>
+      <w:r>
+        <w:t xml:space="preserve">The average </w:t>
+      </w:r>
+      <w:proofErr w:type="gramStart"/>
+      <w:r>
+        <w:t xml:space="preserve">correlations of the correct </w:t>
+      </w:r>
+      <w:proofErr w:type="spellStart"/>
+      <w:r>
+        <w:t>subkey</w:t>
+      </w:r>
+      <w:proofErr w:type="spellEnd"/>
+      <w:r>
+        <w:t xml:space="preserve"> guesses is</w:t>
+      </w:r>
+      <w:proofErr w:type="gramEnd"/>
+      <w:r>
+        <w:t xml:space="preserve"> 0.104.</w:t>
+      </w:r>
+      <w:r>
+        <w:rPr>
+          <w:sz w:val="22"/>
+        </w:rPr>
+        <w:t xml:space="preserve"> </w:t>
       </w:r>
     </w:p>
     <w:p>
@@ -22749,23 +22831,31 @@
           <w:szCs w:val="22"/>
         </w:rPr>
       </w:pPr>
-      <w:proofErr w:type="gramStart"/>
-      <w:r>
-        <w:rPr>
+      <w:r>
+        <w:rPr>
+          <w:b/>
           <w:color w:val="000000"/>
           <w:sz w:val="22"/>
           <w:szCs w:val="22"/>
         </w:rPr>
-        <w:t>Table ?</w:t>
-      </w:r>
-      <w:proofErr w:type="gramEnd"/>
-      <w:r>
-        <w:rPr>
+        <w:t>Table 6</w:t>
+      </w:r>
+      <w:r>
+        <w:rPr>
+          <w:b/>
           <w:color w:val="000000"/>
           <w:sz w:val="22"/>
           <w:szCs w:val="22"/>
         </w:rPr>
-        <w:t>?: Results of WDDL modification without precharge implementation.</w:t>
+        <w:t>:</w:t>
+      </w:r>
+      <w:r>
+        <w:rPr>
+          <w:color w:val="000000"/>
+          <w:sz w:val="22"/>
+          <w:szCs w:val="22"/>
+        </w:rPr>
+        <w:t xml:space="preserve"> Results of WDDL modification without precharge implementation.</w:t>
       </w:r>
     </w:p>
     <w:p>
@@ -22778,6 +22868,8 @@
           <w:szCs w:val="22"/>
         </w:rPr>
       </w:pPr>
+      <w:bookmarkStart w:id="7" w:name="_GoBack"/>
+      <w:bookmarkEnd w:id="7"/>
     </w:p>
     <w:p>
       <w:pPr>
@@ -22794,6 +22886,7 @@
           <w:color w:val="000000"/>
           <w:szCs w:val="22"/>
         </w:rPr>
+        <w:lastRenderedPageBreak/>
         <w:t xml:space="preserve">The results seem to vary in this table depending on what stage of the algorithm is </w:t>
       </w:r>
       <w:r>
@@ -23232,7 +23325,15 @@
           <w:color w:val="000000"/>
           <w:szCs w:val="22"/>
         </w:rPr>
-        <w:t xml:space="preserve"> stage. My hypothesis for why this is happening is because the precharge phase is actually making the variations in the power traces more significant. I believe this is the case because when the precharge phase is implemented, every time the evaluation phase occurs, every route that evaluates to a 1 has to be charged. Not only does this consume much more power than a design with no precharge phase but, because the loads of the LUTs are not balanced, it also varies the power traces </w:t>
+        <w:t xml:space="preserve"> stage. My hypothesis for why this is happening is because the precharge phase is actually making the </w:t>
+      </w:r>
+      <w:r>
+        <w:rPr>
+          <w:color w:val="000000"/>
+          <w:szCs w:val="22"/>
+        </w:rPr>
+        <w:lastRenderedPageBreak/>
+        <w:t xml:space="preserve">variations in the power traces more significant. I believe this is the case because when the precharge phase is implemented, every time the evaluation phase occurs, every route that evaluates to a 1 has to be charged. Not only does this consume much more power than a design with no precharge phase but, because the loads of the LUTs are not balanced, it also varies the power traces </w:t>
       </w:r>
       <w:r>
         <w:rPr>
@@ -23326,7 +23427,7 @@
                     <pic:cNvPicPr/>
                   </pic:nvPicPr>
                   <pic:blipFill>
-                    <a:blip r:embed="rId41">
+                    <a:blip r:embed="rId42">
                       <a:extLst>
                         <a:ext uri="{28A0092B-C50C-407E-A947-70E740481C1C}">
                           <a14:useLocalDpi xmlns:a14="http://schemas.microsoft.com/office/drawing/2010/main" val="0"/>
@@ -23363,8 +23464,6 @@
           <w:szCs w:val="22"/>
         </w:rPr>
       </w:pPr>
-      <w:bookmarkStart w:id="7" w:name="_GoBack"/>
-      <w:bookmarkEnd w:id="7"/>
       <w:r>
         <w:rPr>
           <w:b/>
@@ -23380,7 +23479,7 @@
           <w:sz w:val="22"/>
           <w:szCs w:val="22"/>
         </w:rPr>
-        <w:t>28</w:t>
+        <w:t>27</w:t>
       </w:r>
       <w:r>
         <w:rPr>
@@ -23425,7 +23524,15 @@
           <w:rFonts w:ascii="Times New Roman" w:hAnsi="Times New Roman" w:cs="Times New Roman"/>
           <w:color w:val="000000"/>
         </w:rPr>
-        <w:t xml:space="preserve">A fully WDDL protected AES core took 70,440 power traces on average to uncover the subkey. This attack took about 4 hours to complete, which is a significant increase compared to the basic AES core which only took 20 minutes to break. Along with this, the design has 46 times the security as the baseline AES core. With this increase in security comes an increase in area as well. When compared to the baseline AES core, the fully protected AES core has 9 times the area.  </w:t>
+        <w:t xml:space="preserve">A fully WDDL protected AES core took 70,440 power traces on average to uncover the subkey. This attack took about 4 hours to complete, which is a significant increase compared to the basic AES core which only took 20 minutes to break. Along with this, the design has 46 times the security as the </w:t>
+      </w:r>
+      <w:r>
+        <w:rPr>
+          <w:rFonts w:ascii="Times New Roman" w:hAnsi="Times New Roman" w:cs="Times New Roman"/>
+          <w:color w:val="000000"/>
+        </w:rPr>
+        <w:lastRenderedPageBreak/>
+        <w:t xml:space="preserve">baseline AES core. With this increase in security comes an increase in area as well. When compared to the baseline AES core, the fully protected AES core has 9 times the area.  </w:t>
       </w:r>
     </w:p>
     <w:p>
@@ -23610,6 +23717,42 @@
     </w:p>
     <w:p>
       <w:pPr>
+        <w:pStyle w:val="normal0"/>
+        <w:spacing w:line="480" w:lineRule="auto"/>
+        <w:ind w:firstLine="720"/>
+        <w:rPr>
+          <w:rFonts w:ascii="Times New Roman" w:eastAsia="Times New Roman" w:hAnsi="Times New Roman" w:cs="Times New Roman"/>
+          <w:sz w:val="24"/>
+          <w:szCs w:val="24"/>
+        </w:rPr>
+      </w:pPr>
+    </w:p>
+    <w:p>
+      <w:pPr>
+        <w:pStyle w:val="normal0"/>
+        <w:spacing w:line="480" w:lineRule="auto"/>
+        <w:ind w:firstLine="720"/>
+        <w:rPr>
+          <w:rFonts w:ascii="Times New Roman" w:eastAsia="Times New Roman" w:hAnsi="Times New Roman" w:cs="Times New Roman"/>
+          <w:sz w:val="24"/>
+          <w:szCs w:val="24"/>
+        </w:rPr>
+      </w:pPr>
+    </w:p>
+    <w:p>
+      <w:pPr>
+        <w:pStyle w:val="normal0"/>
+        <w:spacing w:line="480" w:lineRule="auto"/>
+        <w:ind w:firstLine="720"/>
+        <w:rPr>
+          <w:rFonts w:ascii="Times New Roman" w:eastAsia="Times New Roman" w:hAnsi="Times New Roman" w:cs="Times New Roman"/>
+          <w:sz w:val="24"/>
+          <w:szCs w:val="24"/>
+        </w:rPr>
+      </w:pPr>
+    </w:p>
+    <w:p>
+      <w:pPr>
         <w:spacing w:line="480" w:lineRule="auto"/>
         <w:jc w:val="center"/>
         <w:rPr>
@@ -23623,6 +23766,7 @@
           <w:rFonts w:eastAsiaTheme="minorHAnsi"/>
           <w:color w:val="000000"/>
         </w:rPr>
+        <w:lastRenderedPageBreak/>
         <w:t>References</w:t>
       </w:r>
     </w:p>
@@ -24264,7 +24408,7 @@
       </w:pPr>
     </w:p>
     <w:sectPr>
-      <w:headerReference w:type="default" r:id="rId42"/>
+      <w:headerReference w:type="default" r:id="rId43"/>
       <w:pgSz w:w="12240" w:h="15840"/>
       <w:pgMar w:top="1440" w:right="1440" w:bottom="1440" w:left="1440" w:header="720" w:footer="720" w:gutter="0"/>
       <w:pgNumType w:start="1"/>
@@ -24348,7 +24492,7 @@
           <w:rPr>
             <w:noProof/>
           </w:rPr>
-          <w:t>12</w:t>
+          <w:t>47</w:t>
         </w:r>
         <w:r>
           <w:rPr>
@@ -25415,11 +25559,11 @@
           <c:showPercent val="0"/>
           <c:showBubbleSize val="0"/>
         </c:dLbls>
-        <c:axId val="-2115941176"/>
-        <c:axId val="-2114576616"/>
+        <c:axId val="2071343304"/>
+        <c:axId val="2090550200"/>
       </c:scatterChart>
       <c:valAx>
-        <c:axId val="-2115941176"/>
+        <c:axId val="2071343304"/>
         <c:scaling>
           <c:orientation val="minMax"/>
         </c:scaling>
@@ -25453,12 +25597,12 @@
         <c:majorTickMark val="out"/>
         <c:minorTickMark val="none"/>
         <c:tickLblPos val="nextTo"/>
-        <c:crossAx val="-2114576616"/>
+        <c:crossAx val="2090550200"/>
         <c:crosses val="autoZero"/>
         <c:crossBetween val="midCat"/>
       </c:valAx>
       <c:valAx>
-        <c:axId val="-2114576616"/>
+        <c:axId val="2090550200"/>
         <c:scaling>
           <c:orientation val="minMax"/>
         </c:scaling>
@@ -25493,7 +25637,7 @@
         <c:majorTickMark val="out"/>
         <c:minorTickMark val="none"/>
         <c:tickLblPos val="nextTo"/>
-        <c:crossAx val="-2115941176"/>
+        <c:crossAx val="2071343304"/>
         <c:crosses val="autoZero"/>
         <c:crossBetween val="midCat"/>
       </c:valAx>
@@ -25796,7 +25940,7 @@
 </file>
 
 <file path=customXml/itemProps1.xml><?xml version="1.0" encoding="utf-8"?>
-<ds:datastoreItem xmlns:ds="http://schemas.openxmlformats.org/officeDocument/2006/customXml" ds:itemID="{8CEF460D-422D-3E44-BEC4-E165B07BD4C2}">
+<ds:datastoreItem xmlns:ds="http://schemas.openxmlformats.org/officeDocument/2006/customXml" ds:itemID="{647BEC18-1E83-D345-AC32-D9B1510FBE5B}">
   <ds:schemaRefs>
     <ds:schemaRef ds:uri="http://schemas.openxmlformats.org/officeDocument/2006/bibliography"/>
   </ds:schemaRefs>

--- a/Thesis/Thesis 1st Draft.docx
+++ b/Thesis/Thesis 1st Draft.docx
@@ -634,7 +634,6 @@
         <w:t xml:space="preserve">  </w:t>
       </w:r>
       <w:bookmarkStart w:id="5" w:name="Dropdown2"/>
-      <w:proofErr w:type="gramEnd"/>
       <w:r>
         <w:rPr>
           <w:rFonts w:ascii="Times New Roman" w:hAnsi="Times New Roman" w:cs="Times New Roman"/>
@@ -683,6 +682,7 @@
         <w:fldChar w:fldCharType="end"/>
       </w:r>
       <w:bookmarkEnd w:id="5"/>
+      <w:proofErr w:type="gramEnd"/>
     </w:p>
     <w:p>
       <w:pPr>
@@ -19585,6 +19585,26 @@
         <w:t>.</w:t>
       </w:r>
       <w:proofErr w:type="gramEnd"/>
+      <w:r>
+        <w:rPr>
+          <w:color w:val="000000"/>
+        </w:rPr>
+        <w:t xml:space="preserve"> (</w:t>
+      </w:r>
+      <w:proofErr w:type="gramStart"/>
+      <w:r>
+        <w:rPr>
+          <w:color w:val="000000"/>
+        </w:rPr>
+        <w:t>more</w:t>
+      </w:r>
+      <w:proofErr w:type="gramEnd"/>
+      <w:r>
+        <w:rPr>
+          <w:color w:val="000000"/>
+        </w:rPr>
+        <w:t xml:space="preserve"> noise with more logic, equal number of 1s and 0s).</w:t>
+      </w:r>
     </w:p>
     <w:p>
       <w:pPr>
@@ -22855,7 +22875,23 @@
           <w:sz w:val="22"/>
           <w:szCs w:val="22"/>
         </w:rPr>
-        <w:t xml:space="preserve"> Results of WDDL modification without precharge implementation.</w:t>
+        <w:t xml:space="preserve"> Resu</w:t>
+      </w:r>
+      <w:r>
+        <w:rPr>
+          <w:color w:val="000000"/>
+          <w:sz w:val="22"/>
+          <w:szCs w:val="22"/>
+        </w:rPr>
+        <w:t>lts of WDDL modification with</w:t>
+      </w:r>
+      <w:r>
+        <w:rPr>
+          <w:color w:val="000000"/>
+          <w:sz w:val="22"/>
+          <w:szCs w:val="22"/>
+        </w:rPr>
+        <w:t xml:space="preserve"> precharge implementation.</w:t>
       </w:r>
     </w:p>
     <w:p>
@@ -22868,8 +22904,6 @@
           <w:szCs w:val="22"/>
         </w:rPr>
       </w:pPr>
-      <w:bookmarkStart w:id="7" w:name="_GoBack"/>
-      <w:bookmarkEnd w:id="7"/>
     </w:p>
     <w:p>
       <w:pPr>
@@ -24372,40 +24406,8 @@
         </w:rPr>
         <w:t xml:space="preserve"> 2004, pp. 224–231, Temecula, California, USA</w:t>
       </w:r>
-    </w:p>
-    <w:p>
-      <w:pPr>
-        <w:rPr>
-          <w:rFonts w:ascii="Times" w:hAnsi="Times"/>
-          <w:sz w:val="20"/>
-          <w:szCs w:val="20"/>
-        </w:rPr>
-      </w:pPr>
-    </w:p>
-    <w:p>
-      <w:pPr>
-        <w:pStyle w:val="normal0"/>
-        <w:spacing w:line="480" w:lineRule="auto"/>
-        <w:jc w:val="both"/>
-        <w:rPr>
-          <w:rFonts w:ascii="Times New Roman" w:eastAsia="Times New Roman" w:hAnsi="Times New Roman" w:cs="Times New Roman"/>
-          <w:sz w:val="24"/>
-          <w:szCs w:val="24"/>
-        </w:rPr>
-      </w:pPr>
-    </w:p>
-    <w:p>
-      <w:pPr>
-        <w:pStyle w:val="normal0"/>
-        <w:spacing w:line="480" w:lineRule="auto"/>
-        <w:ind w:firstLine="720"/>
-        <w:jc w:val="both"/>
-      </w:pPr>
-    </w:p>
-    <w:p>
-      <w:pPr>
-        <w:spacing w:line="480" w:lineRule="auto"/>
-      </w:pPr>
+      <w:bookmarkStart w:id="7" w:name="_GoBack"/>
+      <w:bookmarkEnd w:id="7"/>
     </w:p>
     <w:sectPr>
       <w:headerReference w:type="default" r:id="rId43"/>
@@ -24492,7 +24494,7 @@
           <w:rPr>
             <w:noProof/>
           </w:rPr>
-          <w:t>47</w:t>
+          <w:t>46</w:t>
         </w:r>
         <w:r>
           <w:rPr>
@@ -25559,11 +25561,11 @@
           <c:showPercent val="0"/>
           <c:showBubbleSize val="0"/>
         </c:dLbls>
-        <c:axId val="2071343304"/>
-        <c:axId val="2090550200"/>
+        <c:axId val="2140302616"/>
+        <c:axId val="2140368120"/>
       </c:scatterChart>
       <c:valAx>
-        <c:axId val="2071343304"/>
+        <c:axId val="2140302616"/>
         <c:scaling>
           <c:orientation val="minMax"/>
         </c:scaling>
@@ -25597,12 +25599,12 @@
         <c:majorTickMark val="out"/>
         <c:minorTickMark val="none"/>
         <c:tickLblPos val="nextTo"/>
-        <c:crossAx val="2090550200"/>
+        <c:crossAx val="2140368120"/>
         <c:crosses val="autoZero"/>
         <c:crossBetween val="midCat"/>
       </c:valAx>
       <c:valAx>
-        <c:axId val="2090550200"/>
+        <c:axId val="2140368120"/>
         <c:scaling>
           <c:orientation val="minMax"/>
         </c:scaling>
@@ -25637,7 +25639,7 @@
         <c:majorTickMark val="out"/>
         <c:minorTickMark val="none"/>
         <c:tickLblPos val="nextTo"/>
-        <c:crossAx val="2071343304"/>
+        <c:crossAx val="2140302616"/>
         <c:crosses val="autoZero"/>
         <c:crossBetween val="midCat"/>
       </c:valAx>
@@ -25940,7 +25942,7 @@
 </file>
 
 <file path=customXml/itemProps1.xml><?xml version="1.0" encoding="utf-8"?>
-<ds:datastoreItem xmlns:ds="http://schemas.openxmlformats.org/officeDocument/2006/customXml" ds:itemID="{647BEC18-1E83-D345-AC32-D9B1510FBE5B}">
+<ds:datastoreItem xmlns:ds="http://schemas.openxmlformats.org/officeDocument/2006/customXml" ds:itemID="{1EA71EC7-BADA-1840-81E3-CE72AA40E7C4}">
   <ds:schemaRefs>
     <ds:schemaRef ds:uri="http://schemas.openxmlformats.org/officeDocument/2006/bibliography"/>
   </ds:schemaRefs>
